--- a/PRD-2017-G24/STW/受控文件/分析设计/需求工程计划/干系人分析.docx
+++ b/PRD-2017-G24/STW/受控文件/分析设计/需求工程计划/干系人分析.docx
@@ -1,6 +1,6 @@
 
 <file path=word/document.xml><?xml version="1.0" encoding="utf-8"?>
-<w:document xmlns:wpc="http://schemas.microsoft.com/office/word/2010/wordprocessingCanvas" xmlns:cx="http://schemas.microsoft.com/office/drawing/2014/chartex" xmlns:mc="http://schemas.openxmlformats.org/markup-compatibility/2006" xmlns:o="urn:schemas-microsoft-com:office:office" xmlns:r="http://schemas.openxmlformats.org/officeDocument/2006/relationships" xmlns:m="http://schemas.openxmlformats.org/officeDocument/2006/math" xmlns:v="urn:schemas-microsoft-com:vml" xmlns:wp14="http://schemas.microsoft.com/office/word/2010/wordprocessingDrawing" xmlns:wp="http://schemas.openxmlformats.org/drawingml/2006/wordprocessingDrawing" xmlns:w10="urn:schemas-microsoft-com:office:word" xmlns:w="http://schemas.openxmlformats.org/wordprocessingml/2006/main" xmlns:w14="http://schemas.microsoft.com/office/word/2010/wordml" xmlns:w15="http://schemas.microsoft.com/office/word/2012/wordml" xmlns:w16se="http://schemas.microsoft.com/office/word/2015/wordml/symex" xmlns:wpg="http://schemas.microsoft.com/office/word/2010/wordprocessingGroup" xmlns:wpi="http://schemas.microsoft.com/office/word/2010/wordprocessingInk" xmlns:wne="http://schemas.microsoft.com/office/word/2006/wordml" xmlns:wps="http://schemas.microsoft.com/office/word/2010/wordprocessingShape" mc:Ignorable="w14 w15 w16se wp14">
+<w:document xmlns:wpc="http://schemas.microsoft.com/office/word/2010/wordprocessingCanvas" xmlns:cx="http://schemas.microsoft.com/office/drawing/2014/chartex" xmlns:cx1="http://schemas.microsoft.com/office/drawing/2015/9/8/chartex" xmlns:cx2="http://schemas.microsoft.com/office/drawing/2015/10/21/chartex" xmlns:cx3="http://schemas.microsoft.com/office/drawing/2016/5/9/chartex" xmlns:cx4="http://schemas.microsoft.com/office/drawing/2016/5/10/chartex" xmlns:cx5="http://schemas.microsoft.com/office/drawing/2016/5/11/chartex" xmlns:cx6="http://schemas.microsoft.com/office/drawing/2016/5/12/chartex" xmlns:cx7="http://schemas.microsoft.com/office/drawing/2016/5/13/chartex" xmlns:cx8="http://schemas.microsoft.com/office/drawing/2016/5/14/chartex" xmlns:mc="http://schemas.openxmlformats.org/markup-compatibility/2006" xmlns:aink="http://schemas.microsoft.com/office/drawing/2016/ink" xmlns:am3d="http://schemas.microsoft.com/office/drawing/2017/model3d" xmlns:o="urn:schemas-microsoft-com:office:office" xmlns:r="http://schemas.openxmlformats.org/officeDocument/2006/relationships" xmlns:m="http://schemas.openxmlformats.org/officeDocument/2006/math" xmlns:v="urn:schemas-microsoft-com:vml" xmlns:wp14="http://schemas.microsoft.com/office/word/2010/wordprocessingDrawing" xmlns:wp="http://schemas.openxmlformats.org/drawingml/2006/wordprocessingDrawing" xmlns:w10="urn:schemas-microsoft-com:office:word" xmlns:w="http://schemas.openxmlformats.org/wordprocessingml/2006/main" xmlns:w14="http://schemas.microsoft.com/office/word/2010/wordml" xmlns:w15="http://schemas.microsoft.com/office/word/2012/wordml" xmlns:w16cid="http://schemas.microsoft.com/office/word/2016/wordml/cid" xmlns:w16se="http://schemas.microsoft.com/office/word/2015/wordml/symex" xmlns:wpg="http://schemas.microsoft.com/office/word/2010/wordprocessingGroup" xmlns:wpi="http://schemas.microsoft.com/office/word/2010/wordprocessingInk" xmlns:wne="http://schemas.microsoft.com/office/word/2006/wordml" xmlns:wps="http://schemas.microsoft.com/office/word/2010/wordprocessingShape" mc:Ignorable="w14 w15 w16se w16cid wp14">
   <w:body>
     <w:p>
       <w:pPr>
@@ -44,11 +44,6 @@
             <w:tcW w:w="4148" w:type="dxa"/>
           </w:tcPr>
           <w:p>
-            <w:pPr>
-              <w:rPr>
-                <w:rFonts w:hint="eastAsia"/>
-              </w:rPr>
-            </w:pPr>
             <w:r>
               <w:rPr>
                 <w:rFonts w:hint="eastAsia"/>
@@ -64,9 +59,6 @@
           <w:p>
             <w:pPr>
               <w:cnfStyle w:val="100000000000" w:firstRow="1" w:lastRow="0" w:firstColumn="0" w:lastColumn="0" w:oddVBand="0" w:evenVBand="0" w:oddHBand="0" w:evenHBand="0" w:firstRowFirstColumn="0" w:firstRowLastColumn="0" w:lastRowFirstColumn="0" w:lastRowLastColumn="0"/>
-              <w:rPr>
-                <w:rFonts w:hint="eastAsia"/>
-              </w:rPr>
             </w:pPr>
             <w:r>
               <w:rPr>
@@ -87,17 +79,14 @@
             <w:tcW w:w="4148" w:type="dxa"/>
           </w:tcPr>
           <w:p>
-            <w:pPr>
-              <w:rPr>
-                <w:rFonts w:hint="eastAsia"/>
-              </w:rPr>
-            </w:pPr>
+            <w:proofErr w:type="gramStart"/>
             <w:r>
               <w:rPr>
                 <w:rFonts w:hint="eastAsia"/>
               </w:rPr>
               <w:t>童威男</w:t>
             </w:r>
+            <w:proofErr w:type="gramEnd"/>
           </w:p>
         </w:tc>
         <w:tc>
@@ -107,9 +96,6 @@
           <w:p>
             <w:pPr>
               <w:cnfStyle w:val="000000100000" w:firstRow="0" w:lastRow="0" w:firstColumn="0" w:lastColumn="0" w:oddVBand="0" w:evenVBand="0" w:oddHBand="1" w:evenHBand="0" w:firstRowFirstColumn="0" w:firstRowLastColumn="0" w:lastRowFirstColumn="0" w:lastRowLastColumn="0"/>
-              <w:rPr>
-                <w:rFonts w:hint="eastAsia"/>
-              </w:rPr>
             </w:pPr>
             <w:r>
               <w:rPr>
@@ -127,17 +113,14 @@
             <w:tcW w:w="4148" w:type="dxa"/>
           </w:tcPr>
           <w:p>
-            <w:pPr>
-              <w:rPr>
-                <w:rFonts w:hint="eastAsia"/>
-              </w:rPr>
-            </w:pPr>
+            <w:proofErr w:type="gramStart"/>
             <w:r>
               <w:rPr>
                 <w:rFonts w:hint="eastAsia"/>
               </w:rPr>
               <w:t>黄栋材</w:t>
             </w:r>
+            <w:proofErr w:type="gramEnd"/>
           </w:p>
         </w:tc>
         <w:tc>
@@ -147,9 +130,6 @@
           <w:p>
             <w:pPr>
               <w:cnfStyle w:val="000000000000" w:firstRow="0" w:lastRow="0" w:firstColumn="0" w:lastColumn="0" w:oddVBand="0" w:evenVBand="0" w:oddHBand="0" w:evenHBand="0" w:firstRowFirstColumn="0" w:firstRowLastColumn="0" w:lastRowFirstColumn="0" w:lastRowLastColumn="0"/>
-              <w:rPr>
-                <w:rFonts w:hint="eastAsia"/>
-              </w:rPr>
             </w:pPr>
             <w:r>
               <w:rPr>
@@ -170,11 +150,6 @@
             <w:tcW w:w="4148" w:type="dxa"/>
           </w:tcPr>
           <w:p>
-            <w:pPr>
-              <w:rPr>
-                <w:rFonts w:hint="eastAsia"/>
-              </w:rPr>
-            </w:pPr>
             <w:r>
               <w:rPr>
                 <w:rFonts w:hint="eastAsia"/>
@@ -190,9 +165,6 @@
           <w:p>
             <w:pPr>
               <w:cnfStyle w:val="000000100000" w:firstRow="0" w:lastRow="0" w:firstColumn="0" w:lastColumn="0" w:oddVBand="0" w:evenVBand="0" w:oddHBand="1" w:evenHBand="0" w:firstRowFirstColumn="0" w:firstRowLastColumn="0" w:lastRowFirstColumn="0" w:lastRowLastColumn="0"/>
-              <w:rPr>
-                <w:rFonts w:hint="eastAsia"/>
-              </w:rPr>
             </w:pPr>
             <w:r>
               <w:rPr>
@@ -210,11 +182,6 @@
             <w:tcW w:w="4148" w:type="dxa"/>
           </w:tcPr>
           <w:p>
-            <w:pPr>
-              <w:rPr>
-                <w:rFonts w:hint="eastAsia"/>
-              </w:rPr>
-            </w:pPr>
             <w:r>
               <w:rPr>
                 <w:rFonts w:hint="eastAsia"/>
@@ -230,9 +197,6 @@
           <w:p>
             <w:pPr>
               <w:cnfStyle w:val="000000000000" w:firstRow="0" w:lastRow="0" w:firstColumn="0" w:lastColumn="0" w:oddVBand="0" w:evenVBand="0" w:oddHBand="0" w:evenHBand="0" w:firstRowFirstColumn="0" w:firstRowLastColumn="0" w:lastRowFirstColumn="0" w:lastRowLastColumn="0"/>
-              <w:rPr>
-                <w:rFonts w:hint="eastAsia"/>
-              </w:rPr>
             </w:pPr>
             <w:r>
               <w:rPr>
@@ -253,17 +217,14 @@
             <w:tcW w:w="4148" w:type="dxa"/>
           </w:tcPr>
           <w:p>
-            <w:pPr>
-              <w:rPr>
-                <w:rFonts w:hint="eastAsia"/>
-              </w:rPr>
-            </w:pPr>
+            <w:proofErr w:type="gramStart"/>
             <w:r>
               <w:rPr>
                 <w:rFonts w:hint="eastAsia"/>
               </w:rPr>
               <w:t>陈泓见</w:t>
             </w:r>
+            <w:proofErr w:type="gramEnd"/>
           </w:p>
         </w:tc>
         <w:tc>
@@ -273,9 +234,6 @@
           <w:p>
             <w:pPr>
               <w:cnfStyle w:val="000000100000" w:firstRow="0" w:lastRow="0" w:firstColumn="0" w:lastColumn="0" w:oddVBand="0" w:evenVBand="0" w:oddHBand="1" w:evenHBand="0" w:firstRowFirstColumn="0" w:firstRowLastColumn="0" w:lastRowFirstColumn="0" w:lastRowLastColumn="0"/>
-              <w:rPr>
-                <w:rFonts w:hint="eastAsia"/>
-              </w:rPr>
             </w:pPr>
             <w:r>
               <w:rPr>
@@ -293,17 +251,14 @@
             <w:tcW w:w="4148" w:type="dxa"/>
           </w:tcPr>
           <w:p>
-            <w:pPr>
-              <w:rPr>
-                <w:rFonts w:hint="eastAsia"/>
-              </w:rPr>
-            </w:pPr>
+            <w:proofErr w:type="gramStart"/>
             <w:r>
               <w:rPr>
                 <w:rFonts w:hint="eastAsia"/>
               </w:rPr>
               <w:t>侯宏伦</w:t>
             </w:r>
+            <w:proofErr w:type="gramEnd"/>
           </w:p>
         </w:tc>
         <w:tc>
@@ -313,9 +268,6 @@
           <w:p>
             <w:pPr>
               <w:cnfStyle w:val="000000000000" w:firstRow="0" w:lastRow="0" w:firstColumn="0" w:lastColumn="0" w:oddVBand="0" w:evenVBand="0" w:oddHBand="0" w:evenHBand="0" w:firstRowFirstColumn="0" w:firstRowLastColumn="0" w:lastRowFirstColumn="0" w:lastRowLastColumn="0"/>
-              <w:rPr>
-                <w:rFonts w:hint="eastAsia"/>
-              </w:rPr>
             </w:pPr>
             <w:r>
               <w:rPr>
@@ -336,6 +288,38 @@
             <w:tcW w:w="4148" w:type="dxa"/>
           </w:tcPr>
           <w:p>
+            <w:r>
+              <w:rPr>
+                <w:rFonts w:hint="eastAsia"/>
+              </w:rPr>
+              <w:t>杨</w:t>
+            </w:r>
+            <w:proofErr w:type="gramStart"/>
+            <w:r>
+              <w:rPr>
+                <w:rFonts w:hint="eastAsia"/>
+              </w:rPr>
+              <w:t>枨</w:t>
+            </w:r>
+            <w:proofErr w:type="gramEnd"/>
+          </w:p>
+          <w:p>
+            <w:r>
+              <w:rPr>
+                <w:rFonts w:hint="eastAsia"/>
+              </w:rPr>
+              <w:t>胡子阳</w:t>
+            </w:r>
+          </w:p>
+          <w:p>
+            <w:r>
+              <w:rPr>
+                <w:rFonts w:hint="eastAsia"/>
+              </w:rPr>
+              <w:t>郑楠</w:t>
+            </w:r>
+          </w:p>
+          <w:p>
             <w:pPr>
               <w:rPr>
                 <w:rFonts w:hint="eastAsia"/>
@@ -345,7 +329,7 @@
               <w:rPr>
                 <w:rFonts w:hint="eastAsia"/>
               </w:rPr>
-              <w:t>杨枨</w:t>
+              <w:t>龙泉</w:t>
             </w:r>
           </w:p>
         </w:tc>
@@ -356,27 +340,60 @@
           <w:p>
             <w:pPr>
               <w:cnfStyle w:val="000000100000" w:firstRow="0" w:lastRow="0" w:firstColumn="0" w:lastColumn="0" w:oddVBand="0" w:evenVBand="0" w:oddHBand="1" w:evenHBand="0" w:firstRowFirstColumn="0" w:firstRowLastColumn="0" w:lastRowFirstColumn="0" w:lastRowLastColumn="0"/>
-              <w:rPr>
-                <w:rFonts w:hint="eastAsia"/>
-              </w:rPr>
             </w:pPr>
             <w:r>
               <w:rPr>
                 <w:rFonts w:hint="eastAsia"/>
               </w:rPr>
               <w:t>客户代表</w:t>
+            </w:r>
+            <w:r>
+              <w:rPr>
+                <w:rFonts w:hint="eastAsia"/>
+              </w:rPr>
+              <w:t>、教师用户代表</w:t>
+            </w:r>
+          </w:p>
+          <w:p>
+            <w:pPr>
+              <w:cnfStyle w:val="000000100000" w:firstRow="0" w:lastRow="0" w:firstColumn="0" w:lastColumn="0" w:oddVBand="0" w:evenVBand="0" w:oddHBand="1" w:evenHBand="0" w:firstRowFirstColumn="0" w:firstRowLastColumn="0" w:lastRowFirstColumn="0" w:lastRowLastColumn="0"/>
+            </w:pPr>
+            <w:r>
+              <w:rPr>
+                <w:rFonts w:hint="eastAsia"/>
+              </w:rPr>
+              <w:t>学生用户代表</w:t>
+            </w:r>
+          </w:p>
+          <w:p>
+            <w:pPr>
+              <w:cnfStyle w:val="000000100000" w:firstRow="0" w:lastRow="0" w:firstColumn="0" w:lastColumn="0" w:oddVBand="0" w:evenVBand="0" w:oddHBand="1" w:evenHBand="0" w:firstRowFirstColumn="0" w:firstRowLastColumn="0" w:lastRowFirstColumn="0" w:lastRowLastColumn="0"/>
+            </w:pPr>
+            <w:r>
+              <w:rPr>
+                <w:rFonts w:hint="eastAsia"/>
+              </w:rPr>
+              <w:t>学生用户代表</w:t>
+            </w:r>
+          </w:p>
+          <w:p>
+            <w:pPr>
+              <w:cnfStyle w:val="000000100000" w:firstRow="0" w:lastRow="0" w:firstColumn="0" w:lastColumn="0" w:oddVBand="0" w:evenVBand="0" w:oddHBand="1" w:evenHBand="0" w:firstRowFirstColumn="0" w:firstRowLastColumn="0" w:lastRowFirstColumn="0" w:lastRowLastColumn="0"/>
+              <w:rPr>
+                <w:rFonts w:hint="eastAsia"/>
+              </w:rPr>
+            </w:pPr>
+            <w:r>
+              <w:rPr>
+                <w:rFonts w:hint="eastAsia"/>
+              </w:rPr>
+              <w:t>管理员代表</w:t>
             </w:r>
           </w:p>
         </w:tc>
       </w:tr>
     </w:tbl>
-    <w:p>
-      <w:pPr>
-        <w:rPr>
-          <w:rFonts w:hint="eastAsia"/>
-        </w:rPr>
-      </w:pPr>
-    </w:p>
+    <w:p/>
     <w:p>
       <w:pPr>
         <w:pStyle w:val="1"/>
@@ -440,15 +457,77 @@
           <w:numId w:val="1"/>
         </w:numPr>
         <w:ind w:firstLineChars="0"/>
-        <w:rPr>
-          <w:rFonts w:hint="eastAsia"/>
-        </w:rPr>
       </w:pPr>
       <w:r>
         <w:rPr>
           <w:rFonts w:hint="eastAsia"/>
         </w:rPr>
         <w:t>开发组员和组长负责开发产品，他们需要通力合作才能达到目标，所有的活动，进展和问题必须第一时间互相沟通，保持消息流通，这样才能避免沟通不足产生的误解和错误。</w:t>
+      </w:r>
+    </w:p>
+    <w:p>
+      <w:pPr>
+        <w:pStyle w:val="af4"/>
+        <w:numPr>
+          <w:ilvl w:val="0"/>
+          <w:numId w:val="1"/>
+        </w:numPr>
+        <w:ind w:firstLineChars="0"/>
+        <w:rPr>
+          <w:rFonts w:hint="eastAsia"/>
+        </w:rPr>
+      </w:pPr>
+      <w:r>
+        <w:rPr>
+          <w:rFonts w:hint="eastAsia"/>
+        </w:rPr>
+        <w:t>通过访谈用户代表，来获取他们所想要的界面原型及功能，并合理分析需求来去改进项目，他们是项目能否被接受的指标，</w:t>
+      </w:r>
+      <w:r>
+        <w:rPr>
+          <w:rFonts w:hint="eastAsia"/>
+        </w:rPr>
+        <w:t>能够获得用户对该网站的认可，该网站才能走的更远，所以</w:t>
+      </w:r>
+      <w:r>
+        <w:rPr>
+          <w:rFonts w:hint="eastAsia"/>
+        </w:rPr>
+        <w:t>他们的意见尤为重要。</w:t>
+      </w:r>
+    </w:p>
+    <w:p>
+      <w:pPr>
+        <w:pStyle w:val="af4"/>
+        <w:numPr>
+          <w:ilvl w:val="0"/>
+          <w:numId w:val="1"/>
+        </w:numPr>
+        <w:ind w:firstLineChars="0"/>
+      </w:pPr>
+      <w:r>
+        <w:rPr>
+          <w:rFonts w:hint="eastAsia"/>
+        </w:rPr>
+        <w:t>管理员代表也是内部人员中的一员</w:t>
+      </w:r>
+      <w:r>
+        <w:rPr>
+          <w:rFonts w:hint="eastAsia"/>
+        </w:rPr>
+        <w:t>，他能够对整个网站</w:t>
+      </w:r>
+      <w:r>
+        <w:rPr>
+          <w:rFonts w:hint="eastAsia"/>
+        </w:rPr>
+        <w:t>进行安全管理及质量管理，了解他们的需求，能够更加</w:t>
+      </w:r>
+      <w:r>
+        <w:rPr>
+          <w:rFonts w:hint="eastAsia"/>
+        </w:rPr>
+        <w:t>管理好网站，如果有漏洞也能及时地通知项目成员及时弥补。</w:t>
       </w:r>
       <w:bookmarkStart w:id="0" w:name="_GoBack"/>
       <w:bookmarkEnd w:id="0"/>
@@ -464,7 +543,7 @@
 </file>
 
 <file path=word/numbering.xml><?xml version="1.0" encoding="utf-8"?>
-<w:numbering xmlns:wpc="http://schemas.microsoft.com/office/word/2010/wordprocessingCanvas" xmlns:cx="http://schemas.microsoft.com/office/drawing/2014/chartex" xmlns:mc="http://schemas.openxmlformats.org/markup-compatibility/2006" xmlns:o="urn:schemas-microsoft-com:office:office" xmlns:r="http://schemas.openxmlformats.org/officeDocument/2006/relationships" xmlns:m="http://schemas.openxmlformats.org/officeDocument/2006/math" xmlns:v="urn:schemas-microsoft-com:vml" xmlns:wp14="http://schemas.microsoft.com/office/word/2010/wordprocessingDrawing" xmlns:wp="http://schemas.openxmlformats.org/drawingml/2006/wordprocessingDrawing" xmlns:w10="urn:schemas-microsoft-com:office:word" xmlns:w="http://schemas.openxmlformats.org/wordprocessingml/2006/main" xmlns:w14="http://schemas.microsoft.com/office/word/2010/wordml" xmlns:w15="http://schemas.microsoft.com/office/word/2012/wordml" xmlns:w16se="http://schemas.microsoft.com/office/word/2015/wordml/symex" xmlns:wpg="http://schemas.microsoft.com/office/word/2010/wordprocessingGroup" xmlns:wpi="http://schemas.microsoft.com/office/word/2010/wordprocessingInk" xmlns:wne="http://schemas.microsoft.com/office/word/2006/wordml" xmlns:wps="http://schemas.microsoft.com/office/word/2010/wordprocessingShape" mc:Ignorable="w14 w15 w16se wp14">
+<w:numbering xmlns:wpc="http://schemas.microsoft.com/office/word/2010/wordprocessingCanvas" xmlns:cx="http://schemas.microsoft.com/office/drawing/2014/chartex" xmlns:cx1="http://schemas.microsoft.com/office/drawing/2015/9/8/chartex" xmlns:cx2="http://schemas.microsoft.com/office/drawing/2015/10/21/chartex" xmlns:cx3="http://schemas.microsoft.com/office/drawing/2016/5/9/chartex" xmlns:cx4="http://schemas.microsoft.com/office/drawing/2016/5/10/chartex" xmlns:cx5="http://schemas.microsoft.com/office/drawing/2016/5/11/chartex" xmlns:cx6="http://schemas.microsoft.com/office/drawing/2016/5/12/chartex" xmlns:cx7="http://schemas.microsoft.com/office/drawing/2016/5/13/chartex" xmlns:cx8="http://schemas.microsoft.com/office/drawing/2016/5/14/chartex" xmlns:mc="http://schemas.openxmlformats.org/markup-compatibility/2006" xmlns:aink="http://schemas.microsoft.com/office/drawing/2016/ink" xmlns:am3d="http://schemas.microsoft.com/office/drawing/2017/model3d" xmlns:o="urn:schemas-microsoft-com:office:office" xmlns:r="http://schemas.openxmlformats.org/officeDocument/2006/relationships" xmlns:m="http://schemas.openxmlformats.org/officeDocument/2006/math" xmlns:v="urn:schemas-microsoft-com:vml" xmlns:wp14="http://schemas.microsoft.com/office/word/2010/wordprocessingDrawing" xmlns:wp="http://schemas.openxmlformats.org/drawingml/2006/wordprocessingDrawing" xmlns:w10="urn:schemas-microsoft-com:office:word" xmlns:w="http://schemas.openxmlformats.org/wordprocessingml/2006/main" xmlns:w14="http://schemas.microsoft.com/office/word/2010/wordml" xmlns:w15="http://schemas.microsoft.com/office/word/2012/wordml" xmlns:w16cid="http://schemas.microsoft.com/office/word/2016/wordml/cid" xmlns:w16se="http://schemas.microsoft.com/office/word/2015/wordml/symex" xmlns:wpg="http://schemas.microsoft.com/office/word/2010/wordprocessingGroup" xmlns:wpi="http://schemas.microsoft.com/office/word/2010/wordprocessingInk" xmlns:wne="http://schemas.microsoft.com/office/word/2006/wordml" xmlns:wps="http://schemas.microsoft.com/office/word/2010/wordprocessingShape" mc:Ignorable="w14 w15 w16se w16cid wp14">
   <w:abstractNum w:abstractNumId="0" w15:restartNumberingAfterBreak="0">
     <w:nsid w:val="022C0A93"/>
     <w:multiLevelType w:val="hybridMultilevel"/>
@@ -653,7 +732,7 @@
 </file>
 
 <file path=word/styles.xml><?xml version="1.0" encoding="utf-8"?>
-<w:styles xmlns:mc="http://schemas.openxmlformats.org/markup-compatibility/2006" xmlns:r="http://schemas.openxmlformats.org/officeDocument/2006/relationships" xmlns:w="http://schemas.openxmlformats.org/wordprocessingml/2006/main" xmlns:w14="http://schemas.microsoft.com/office/word/2010/wordml" xmlns:w15="http://schemas.microsoft.com/office/word/2012/wordml" xmlns:w16se="http://schemas.microsoft.com/office/word/2015/wordml/symex" mc:Ignorable="w14 w15 w16se">
+<w:styles xmlns:mc="http://schemas.openxmlformats.org/markup-compatibility/2006" xmlns:r="http://schemas.openxmlformats.org/officeDocument/2006/relationships" xmlns:w="http://schemas.openxmlformats.org/wordprocessingml/2006/main" xmlns:w14="http://schemas.microsoft.com/office/word/2010/wordml" xmlns:w15="http://schemas.microsoft.com/office/word/2012/wordml" xmlns:w16cid="http://schemas.microsoft.com/office/word/2016/wordml/cid" xmlns:w16se="http://schemas.microsoft.com/office/word/2015/wordml/symex" mc:Ignorable="w14 w15 w16se w16cid">
   <w:docDefaults>
     <w:rPrDefault>
       <w:rPr>
@@ -669,7 +748,7 @@
       </w:pPr>
     </w:pPrDefault>
   </w:docDefaults>
-  <w:latentStyles w:defLockedState="0" w:defUIPriority="99" w:defSemiHidden="0" w:defUnhideWhenUsed="0" w:defQFormat="0" w:count="371">
+  <w:latentStyles w:defLockedState="0" w:defUIPriority="99" w:defSemiHidden="0" w:defUnhideWhenUsed="0" w:defQFormat="0" w:count="375">
     <w:lsdException w:name="Normal" w:uiPriority="0" w:qFormat="1"/>
     <w:lsdException w:name="heading 1" w:uiPriority="9" w:qFormat="1"/>
     <w:lsdException w:name="heading 2" w:semiHidden="1" w:uiPriority="9" w:unhideWhenUsed="1" w:qFormat="1"/>
@@ -775,7 +854,6 @@
     <w:lsdException w:name="HTML Sample" w:semiHidden="1" w:unhideWhenUsed="1"/>
     <w:lsdException w:name="HTML Typewriter" w:semiHidden="1" w:unhideWhenUsed="1"/>
     <w:lsdException w:name="HTML Variable" w:semiHidden="1" w:unhideWhenUsed="1"/>
-    <w:lsdException w:name="Normal Table" w:semiHidden="1" w:unhideWhenUsed="1"/>
     <w:lsdException w:name="annotation subject" w:semiHidden="1" w:unhideWhenUsed="1"/>
     <w:lsdException w:name="No List" w:semiHidden="1" w:unhideWhenUsed="1"/>
     <w:lsdException w:name="Outline List 1" w:semiHidden="1" w:unhideWhenUsed="1"/>
@@ -819,10 +897,8 @@
     <w:lsdException w:name="Table Elegant" w:semiHidden="1" w:unhideWhenUsed="1"/>
     <w:lsdException w:name="Table Professional" w:semiHidden="1" w:unhideWhenUsed="1"/>
     <w:lsdException w:name="Table Subtle 1" w:semiHidden="1" w:unhideWhenUsed="1"/>
-    <w:lsdException w:name="Table Subtle 2" w:semiHidden="1" w:unhideWhenUsed="1"/>
     <w:lsdException w:name="Table Web 1" w:semiHidden="1" w:unhideWhenUsed="1"/>
     <w:lsdException w:name="Table Web 2" w:semiHidden="1" w:unhideWhenUsed="1"/>
-    <w:lsdException w:name="Table Web 3" w:semiHidden="1" w:unhideWhenUsed="1"/>
     <w:lsdException w:name="Balloon Text" w:semiHidden="1" w:unhideWhenUsed="1"/>
     <w:lsdException w:name="Table Grid" w:uiPriority="39"/>
     <w:lsdException w:name="Table Theme" w:semiHidden="1" w:unhideWhenUsed="1"/>
@@ -1041,6 +1117,10 @@
     <w:lsdException w:name="List Table 5 Dark Accent 6" w:uiPriority="50"/>
     <w:lsdException w:name="List Table 6 Colorful Accent 6" w:uiPriority="51"/>
     <w:lsdException w:name="List Table 7 Colorful Accent 6" w:uiPriority="52"/>
+    <w:lsdException w:name="Mention" w:semiHidden="1" w:unhideWhenUsed="1"/>
+    <w:lsdException w:name="Smart Hyperlink" w:semiHidden="1" w:unhideWhenUsed="1"/>
+    <w:lsdException w:name="Hashtag" w:semiHidden="1" w:unhideWhenUsed="1"/>
+    <w:lsdException w:name="Unresolved Mention" w:semiHidden="1" w:unhideWhenUsed="1"/>
   </w:latentStyles>
   <w:style w:type="paragraph" w:default="1" w:styleId="a">
     <w:name w:val="Normal"/>

--- a/PRD-2017-G24/STW/受控文件/分析设计/需求工程计划/干系人分析.docx
+++ b/PRD-2017-G24/STW/受控文件/分析设计/需求工程计划/干系人分析.docx
@@ -320,11 +320,6 @@
             </w:r>
           </w:p>
           <w:p>
-            <w:pPr>
-              <w:rPr>
-                <w:rFonts w:hint="eastAsia"/>
-              </w:rPr>
-            </w:pPr>
             <w:r>
               <w:rPr>
                 <w:rFonts w:hint="eastAsia"/>
@@ -389,6 +384,62 @@
               </w:rPr>
               <w:t>管理员代表</w:t>
             </w:r>
+          </w:p>
+        </w:tc>
+      </w:tr>
+      <w:tr>
+        <w:tc>
+          <w:tcPr>
+            <w:cnfStyle w:val="001000000000" w:firstRow="0" w:lastRow="0" w:firstColumn="1" w:lastColumn="0" w:oddVBand="0" w:evenVBand="0" w:oddHBand="0" w:evenHBand="0" w:firstRowFirstColumn="0" w:firstRowLastColumn="0" w:lastRowFirstColumn="0" w:lastRowLastColumn="0"/>
+            <w:tcW w:w="4148" w:type="dxa"/>
+          </w:tcPr>
+          <w:p>
+            <w:pPr>
+              <w:rPr>
+                <w:rFonts w:hint="eastAsia"/>
+              </w:rPr>
+            </w:pPr>
+            <w:proofErr w:type="gramStart"/>
+            <w:r>
+              <w:rPr>
+                <w:rFonts w:ascii="宋体" w:eastAsia="宋体" w:cs="宋体" w:hint="eastAsia"/>
+                <w:color w:val="000000"/>
+                <w:sz w:val="21"/>
+                <w:szCs w:val="21"/>
+              </w:rPr>
+              <w:t>葛倍</w:t>
+            </w:r>
+            <w:proofErr w:type="gramEnd"/>
+            <w:r>
+              <w:rPr>
+                <w:rFonts w:ascii="宋体" w:eastAsia="宋体" w:cs="宋体" w:hint="eastAsia"/>
+                <w:color w:val="000000"/>
+                <w:sz w:val="21"/>
+                <w:szCs w:val="21"/>
+              </w:rPr>
+              <w:t>良</w:t>
+            </w:r>
+          </w:p>
+        </w:tc>
+        <w:tc>
+          <w:tcPr>
+            <w:tcW w:w="4148" w:type="dxa"/>
+          </w:tcPr>
+          <w:p>
+            <w:pPr>
+              <w:cnfStyle w:val="000000000000" w:firstRow="0" w:lastRow="0" w:firstColumn="0" w:lastColumn="0" w:oddVBand="0" w:evenVBand="0" w:oddHBand="0" w:evenHBand="0" w:firstRowFirstColumn="0" w:firstRowLastColumn="0" w:lastRowFirstColumn="0" w:lastRowLastColumn="0"/>
+              <w:rPr>
+                <w:rFonts w:hint="eastAsia"/>
+              </w:rPr>
+            </w:pPr>
+            <w:r>
+              <w:rPr>
+                <w:rFonts w:hint="eastAsia"/>
+              </w:rPr>
+              <w:t>游客代表</w:t>
+            </w:r>
+            <w:bookmarkStart w:id="0" w:name="_GoBack"/>
+            <w:bookmarkEnd w:id="0"/>
           </w:p>
         </w:tc>
       </w:tr>
@@ -473,9 +524,6 @@
           <w:numId w:val="1"/>
         </w:numPr>
         <w:ind w:firstLineChars="0"/>
-        <w:rPr>
-          <w:rFonts w:hint="eastAsia"/>
-        </w:rPr>
       </w:pPr>
       <w:r>
         <w:rPr>
@@ -529,8 +577,6 @@
         </w:rPr>
         <w:t>管理好网站，如果有漏洞也能及时地通知项目成员及时弥补。</w:t>
       </w:r>
-      <w:bookmarkStart w:id="0" w:name="_GoBack"/>
-      <w:bookmarkEnd w:id="0"/>
     </w:p>
     <w:sectPr>
       <w:pgSz w:w="11906" w:h="16838"/>
@@ -854,6 +900,7 @@
     <w:lsdException w:name="HTML Sample" w:semiHidden="1" w:unhideWhenUsed="1"/>
     <w:lsdException w:name="HTML Typewriter" w:semiHidden="1" w:unhideWhenUsed="1"/>
     <w:lsdException w:name="HTML Variable" w:semiHidden="1" w:unhideWhenUsed="1"/>
+    <w:lsdException w:name="Normal Table" w:semiHidden="1" w:unhideWhenUsed="1"/>
     <w:lsdException w:name="annotation subject" w:semiHidden="1" w:unhideWhenUsed="1"/>
     <w:lsdException w:name="No List" w:semiHidden="1" w:unhideWhenUsed="1"/>
     <w:lsdException w:name="Outline List 1" w:semiHidden="1" w:unhideWhenUsed="1"/>
@@ -897,8 +944,10 @@
     <w:lsdException w:name="Table Elegant" w:semiHidden="1" w:unhideWhenUsed="1"/>
     <w:lsdException w:name="Table Professional" w:semiHidden="1" w:unhideWhenUsed="1"/>
     <w:lsdException w:name="Table Subtle 1" w:semiHidden="1" w:unhideWhenUsed="1"/>
+    <w:lsdException w:name="Table Subtle 2" w:semiHidden="1" w:unhideWhenUsed="1"/>
     <w:lsdException w:name="Table Web 1" w:semiHidden="1" w:unhideWhenUsed="1"/>
     <w:lsdException w:name="Table Web 2" w:semiHidden="1" w:unhideWhenUsed="1"/>
+    <w:lsdException w:name="Table Web 3" w:semiHidden="1" w:unhideWhenUsed="1"/>
     <w:lsdException w:name="Balloon Text" w:semiHidden="1" w:unhideWhenUsed="1"/>
     <w:lsdException w:name="Table Grid" w:uiPriority="39"/>
     <w:lsdException w:name="Table Theme" w:semiHidden="1" w:unhideWhenUsed="1"/>

--- a/PRD-2017-G24/STW/受控文件/分析设计/需求工程计划/干系人分析.docx
+++ b/PRD-2017-G24/STW/受控文件/分析设计/需求工程计划/干系人分析.docx
@@ -1,6 +1,6 @@
 
 <file path=word/document.xml><?xml version="1.0" encoding="utf-8"?>
-<w:document xmlns:wpc="http://schemas.microsoft.com/office/word/2010/wordprocessingCanvas" xmlns:cx="http://schemas.microsoft.com/office/drawing/2014/chartex" xmlns:cx1="http://schemas.microsoft.com/office/drawing/2015/9/8/chartex" xmlns:cx2="http://schemas.microsoft.com/office/drawing/2015/10/21/chartex" xmlns:cx3="http://schemas.microsoft.com/office/drawing/2016/5/9/chartex" xmlns:cx4="http://schemas.microsoft.com/office/drawing/2016/5/10/chartex" xmlns:cx5="http://schemas.microsoft.com/office/drawing/2016/5/11/chartex" xmlns:cx6="http://schemas.microsoft.com/office/drawing/2016/5/12/chartex" xmlns:cx7="http://schemas.microsoft.com/office/drawing/2016/5/13/chartex" xmlns:cx8="http://schemas.microsoft.com/office/drawing/2016/5/14/chartex" xmlns:mc="http://schemas.openxmlformats.org/markup-compatibility/2006" xmlns:aink="http://schemas.microsoft.com/office/drawing/2016/ink" xmlns:am3d="http://schemas.microsoft.com/office/drawing/2017/model3d" xmlns:o="urn:schemas-microsoft-com:office:office" xmlns:r="http://schemas.openxmlformats.org/officeDocument/2006/relationships" xmlns:m="http://schemas.openxmlformats.org/officeDocument/2006/math" xmlns:v="urn:schemas-microsoft-com:vml" xmlns:wp14="http://schemas.microsoft.com/office/word/2010/wordprocessingDrawing" xmlns:wp="http://schemas.openxmlformats.org/drawingml/2006/wordprocessingDrawing" xmlns:w10="urn:schemas-microsoft-com:office:word" xmlns:w="http://schemas.openxmlformats.org/wordprocessingml/2006/main" xmlns:w14="http://schemas.microsoft.com/office/word/2010/wordml" xmlns:w15="http://schemas.microsoft.com/office/word/2012/wordml" xmlns:w16cid="http://schemas.microsoft.com/office/word/2016/wordml/cid" xmlns:w16se="http://schemas.microsoft.com/office/word/2015/wordml/symex" xmlns:wpg="http://schemas.microsoft.com/office/word/2010/wordprocessingGroup" xmlns:wpi="http://schemas.microsoft.com/office/word/2010/wordprocessingInk" xmlns:wne="http://schemas.microsoft.com/office/word/2006/wordml" xmlns:wps="http://schemas.microsoft.com/office/word/2010/wordprocessingShape" mc:Ignorable="w14 w15 w16se w16cid wp14">
+<w:document xmlns:wpc="http://schemas.microsoft.com/office/word/2010/wordprocessingCanvas" xmlns:mc="http://schemas.openxmlformats.org/markup-compatibility/2006" xmlns:o="urn:schemas-microsoft-com:office:office" xmlns:r="http://schemas.openxmlformats.org/officeDocument/2006/relationships" xmlns:m="http://schemas.openxmlformats.org/officeDocument/2006/math" xmlns:v="urn:schemas-microsoft-com:vml" xmlns:wp14="http://schemas.microsoft.com/office/word/2010/wordprocessingDrawing" xmlns:wp="http://schemas.openxmlformats.org/drawingml/2006/wordprocessingDrawing" xmlns:w10="urn:schemas-microsoft-com:office:word" xmlns:w="http://schemas.openxmlformats.org/wordprocessingml/2006/main" xmlns:w14="http://schemas.microsoft.com/office/word/2010/wordml" xmlns:wpg="http://schemas.microsoft.com/office/word/2010/wordprocessingGroup" xmlns:wpi="http://schemas.microsoft.com/office/word/2010/wordprocessingInk" xmlns:wne="http://schemas.microsoft.com/office/word/2006/wordml" xmlns:wps="http://schemas.microsoft.com/office/word/2010/wordprocessingShape" mc:Ignorable="w14 wp14">
   <w:body>
     <w:p>
       <w:pPr>
@@ -26,7 +26,7 @@
     </w:p>
     <w:tbl>
       <w:tblPr>
-        <w:tblStyle w:val="31"/>
+        <w:tblStyle w:val="PlainTable3"/>
         <w:tblW w:w="0" w:type="auto"/>
         <w:tblLook w:val="04A0" w:firstRow="1" w:lastRow="0" w:firstColumn="1" w:lastColumn="0" w:noHBand="0" w:noVBand="1"/>
       </w:tblPr>
@@ -217,14 +217,12 @@
             <w:tcW w:w="4148" w:type="dxa"/>
           </w:tcPr>
           <w:p>
-            <w:proofErr w:type="gramStart"/>
             <w:r>
               <w:rPr>
                 <w:rFonts w:hint="eastAsia"/>
               </w:rPr>
               <w:t>陈泓见</w:t>
             </w:r>
-            <w:proofErr w:type="gramEnd"/>
           </w:p>
         </w:tc>
         <w:tc>
@@ -288,9 +286,17 @@
             <w:tcW w:w="4148" w:type="dxa"/>
           </w:tcPr>
           <w:p>
+            <w:pPr>
+              <w:rPr>
+                <w:sz w:val="24"/>
+                <w:szCs w:val="24"/>
+              </w:rPr>
+            </w:pPr>
             <w:r>
               <w:rPr>
                 <w:rFonts w:hint="eastAsia"/>
+                <w:sz w:val="24"/>
+                <w:szCs w:val="24"/>
               </w:rPr>
               <w:t>杨</w:t>
             </w:r>
@@ -298,34 +304,82 @@
             <w:r>
               <w:rPr>
                 <w:rFonts w:hint="eastAsia"/>
+                <w:sz w:val="24"/>
+                <w:szCs w:val="24"/>
               </w:rPr>
               <w:t>枨</w:t>
             </w:r>
             <w:proofErr w:type="gramEnd"/>
           </w:p>
           <w:p>
+            <w:pPr>
+              <w:rPr>
+                <w:sz w:val="24"/>
+                <w:szCs w:val="24"/>
+              </w:rPr>
+            </w:pPr>
             <w:r>
               <w:rPr>
                 <w:rFonts w:hint="eastAsia"/>
-              </w:rPr>
-              <w:t>胡子阳</w:t>
-            </w:r>
-          </w:p>
-          <w:p>
-            <w:r>
-              <w:rPr>
-                <w:rFonts w:hint="eastAsia"/>
+                <w:sz w:val="24"/>
+                <w:szCs w:val="24"/>
               </w:rPr>
               <w:t>郑楠</w:t>
             </w:r>
           </w:p>
           <w:p>
+            <w:pPr>
+              <w:rPr>
+                <w:rFonts w:hint="eastAsia"/>
+                <w:sz w:val="24"/>
+                <w:szCs w:val="24"/>
+              </w:rPr>
+            </w:pPr>
             <w:r>
               <w:rPr>
                 <w:rFonts w:hint="eastAsia"/>
-              </w:rPr>
-              <w:t>龙泉</w:t>
+                <w:sz w:val="24"/>
+                <w:szCs w:val="24"/>
+              </w:rPr>
+              <w:t>李泽龙</w:t>
             </w:r>
+          </w:p>
+          <w:p>
+            <w:pPr>
+              <w:rPr>
+                <w:rFonts w:hint="eastAsia"/>
+                <w:sz w:val="24"/>
+                <w:szCs w:val="24"/>
+              </w:rPr>
+            </w:pPr>
+            <w:proofErr w:type="gramStart"/>
+            <w:r>
+              <w:rPr>
+                <w:rFonts w:hint="eastAsia"/>
+                <w:sz w:val="24"/>
+                <w:szCs w:val="24"/>
+              </w:rPr>
+              <w:t>厉佩强</w:t>
+            </w:r>
+            <w:proofErr w:type="gramEnd"/>
+          </w:p>
+          <w:p>
+            <w:pPr>
+              <w:rPr>
+                <w:sz w:val="24"/>
+                <w:szCs w:val="24"/>
+              </w:rPr>
+            </w:pPr>
+            <w:r>
+              <w:rPr>
+                <w:rFonts w:hint="eastAsia"/>
+                <w:sz w:val="24"/>
+                <w:szCs w:val="24"/>
+              </w:rPr>
+              <w:t>黄鹏羽</w:t>
+            </w:r>
+            <w:bookmarkStart w:id="0" w:name="_GoBack"/>
+            <w:bookmarkEnd w:id="0"/>
           </w:p>
         </w:tc>
         <w:tc>
@@ -335,18 +389,80 @@
           <w:p>
             <w:pPr>
               <w:cnfStyle w:val="000000100000" w:firstRow="0" w:lastRow="0" w:firstColumn="0" w:lastColumn="0" w:oddVBand="0" w:evenVBand="0" w:oddHBand="1" w:evenHBand="0" w:firstRowFirstColumn="0" w:firstRowLastColumn="0" w:lastRowFirstColumn="0" w:lastRowLastColumn="0"/>
+              <w:rPr>
+                <w:sz w:val="24"/>
+                <w:szCs w:val="24"/>
+              </w:rPr>
             </w:pPr>
             <w:r>
               <w:rPr>
                 <w:rFonts w:hint="eastAsia"/>
+                <w:sz w:val="24"/>
+                <w:szCs w:val="24"/>
               </w:rPr>
               <w:t>客户代表</w:t>
             </w:r>
             <w:r>
               <w:rPr>
                 <w:rFonts w:hint="eastAsia"/>
+                <w:sz w:val="24"/>
+                <w:szCs w:val="24"/>
               </w:rPr>
               <w:t>、教师用户代表</w:t>
+            </w:r>
+          </w:p>
+          <w:p>
+            <w:pPr>
+              <w:cnfStyle w:val="000000100000" w:firstRow="0" w:lastRow="0" w:firstColumn="0" w:lastColumn="0" w:oddVBand="0" w:evenVBand="0" w:oddHBand="1" w:evenHBand="0" w:firstRowFirstColumn="0" w:firstRowLastColumn="0" w:lastRowFirstColumn="0" w:lastRowLastColumn="0"/>
+              <w:rPr>
+                <w:rFonts w:hint="eastAsia"/>
+                <w:sz w:val="24"/>
+                <w:szCs w:val="24"/>
+              </w:rPr>
+            </w:pPr>
+            <w:r>
+              <w:rPr>
+                <w:rFonts w:hint="eastAsia"/>
+                <w:sz w:val="24"/>
+                <w:szCs w:val="24"/>
+              </w:rPr>
+              <w:t>学生用户代表</w:t>
+            </w:r>
+          </w:p>
+          <w:p>
+            <w:pPr>
+              <w:cnfStyle w:val="000000100000" w:firstRow="0" w:lastRow="0" w:firstColumn="0" w:lastColumn="0" w:oddVBand="0" w:evenVBand="0" w:oddHBand="1" w:evenHBand="0" w:firstRowFirstColumn="0" w:firstRowLastColumn="0" w:lastRowFirstColumn="0" w:lastRowLastColumn="0"/>
+              <w:rPr>
+                <w:rFonts w:hint="eastAsia"/>
+                <w:sz w:val="24"/>
+                <w:szCs w:val="24"/>
+              </w:rPr>
+            </w:pPr>
+            <w:r>
+              <w:rPr>
+                <w:rFonts w:hint="eastAsia"/>
+                <w:sz w:val="24"/>
+                <w:szCs w:val="24"/>
+              </w:rPr>
+              <w:t>管理员代表</w:t>
+            </w:r>
+          </w:p>
+          <w:p>
+            <w:pPr>
+              <w:cnfStyle w:val="000000100000" w:firstRow="0" w:lastRow="0" w:firstColumn="0" w:lastColumn="0" w:oddVBand="0" w:evenVBand="0" w:oddHBand="1" w:evenHBand="0" w:firstRowFirstColumn="0" w:firstRowLastColumn="0" w:lastRowFirstColumn="0" w:lastRowLastColumn="0"/>
+              <w:rPr>
+                <w:rFonts w:hint="eastAsia"/>
+                <w:sz w:val="24"/>
+                <w:szCs w:val="24"/>
+              </w:rPr>
+            </w:pPr>
+            <w:r>
+              <w:rPr>
+                <w:rFonts w:hint="eastAsia"/>
+                <w:sz w:val="24"/>
+                <w:szCs w:val="24"/>
+              </w:rPr>
+              <w:t>学生用户代表代理</w:t>
             </w:r>
           </w:p>
           <w:p>
@@ -356,33 +472,10 @@
             <w:r>
               <w:rPr>
                 <w:rFonts w:hint="eastAsia"/>
-              </w:rPr>
-              <w:t>学生用户代表</w:t>
-            </w:r>
-          </w:p>
-          <w:p>
-            <w:pPr>
-              <w:cnfStyle w:val="000000100000" w:firstRow="0" w:lastRow="0" w:firstColumn="0" w:lastColumn="0" w:oddVBand="0" w:evenVBand="0" w:oddHBand="1" w:evenHBand="0" w:firstRowFirstColumn="0" w:firstRowLastColumn="0" w:lastRowFirstColumn="0" w:lastRowLastColumn="0"/>
-            </w:pPr>
-            <w:r>
-              <w:rPr>
-                <w:rFonts w:hint="eastAsia"/>
-              </w:rPr>
-              <w:t>学生用户代表</w:t>
-            </w:r>
-          </w:p>
-          <w:p>
-            <w:pPr>
-              <w:cnfStyle w:val="000000100000" w:firstRow="0" w:lastRow="0" w:firstColumn="0" w:lastColumn="0" w:oddVBand="0" w:evenVBand="0" w:oddHBand="1" w:evenHBand="0" w:firstRowFirstColumn="0" w:firstRowLastColumn="0" w:lastRowFirstColumn="0" w:lastRowLastColumn="0"/>
-              <w:rPr>
-                <w:rFonts w:hint="eastAsia"/>
-              </w:rPr>
-            </w:pPr>
-            <w:r>
-              <w:rPr>
-                <w:rFonts w:hint="eastAsia"/>
-              </w:rPr>
-              <w:t>管理员代表</w:t>
+                <w:sz w:val="24"/>
+                <w:szCs w:val="24"/>
+              </w:rPr>
+              <w:t>开发者代表</w:t>
             </w:r>
           </w:p>
         </w:tc>
@@ -396,7 +489,10 @@
           <w:p>
             <w:pPr>
               <w:rPr>
-                <w:rFonts w:hint="eastAsia"/>
+                <w:rFonts w:ascii="宋体" w:eastAsia="宋体" w:cs="宋体"/>
+                <w:color w:val="000000"/>
+                <w:sz w:val="21"/>
+                <w:szCs w:val="21"/>
               </w:rPr>
             </w:pPr>
             <w:proofErr w:type="gramStart"/>
@@ -428,9 +524,6 @@
           <w:p>
             <w:pPr>
               <w:cnfStyle w:val="000000000000" w:firstRow="0" w:lastRow="0" w:firstColumn="0" w:lastColumn="0" w:oddVBand="0" w:evenVBand="0" w:oddHBand="0" w:evenHBand="0" w:firstRowFirstColumn="0" w:firstRowLastColumn="0" w:lastRowFirstColumn="0" w:lastRowLastColumn="0"/>
-              <w:rPr>
-                <w:rFonts w:hint="eastAsia"/>
-              </w:rPr>
             </w:pPr>
             <w:r>
               <w:rPr>
@@ -438,8 +531,6 @@
               </w:rPr>
               <w:t>游客代表</w:t>
             </w:r>
-            <w:bookmarkStart w:id="0" w:name="_GoBack"/>
-            <w:bookmarkEnd w:id="0"/>
           </w:p>
         </w:tc>
       </w:tr>
@@ -458,7 +549,7 @@
     </w:p>
     <w:p>
       <w:pPr>
-        <w:pStyle w:val="af4"/>
+        <w:pStyle w:val="af0"/>
         <w:numPr>
           <w:ilvl w:val="0"/>
           <w:numId w:val="1"/>
@@ -474,7 +565,7 @@
     </w:p>
     <w:p>
       <w:pPr>
-        <w:pStyle w:val="af4"/>
+        <w:pStyle w:val="af0"/>
         <w:numPr>
           <w:ilvl w:val="0"/>
           <w:numId w:val="1"/>
@@ -485,6 +576,7 @@
         <w:rPr>
           <w:rFonts w:hint="eastAsia"/>
         </w:rPr>
+        <w:lastRenderedPageBreak/>
         <w:t>项目下达人是批准、监督项目实施的人，他们需要知道我们项目开展得如何，有没有出现偏差，困难的地方，如果我们拟出一个计划，需要经过下达人的批准才能执行同时他还要知道项目</w:t>
       </w:r>
       <w:r>
@@ -502,7 +594,7 @@
     </w:p>
     <w:p>
       <w:pPr>
-        <w:pStyle w:val="af4"/>
+        <w:pStyle w:val="af0"/>
         <w:numPr>
           <w:ilvl w:val="0"/>
           <w:numId w:val="1"/>
@@ -518,7 +610,7 @@
     </w:p>
     <w:p>
       <w:pPr>
-        <w:pStyle w:val="af4"/>
+        <w:pStyle w:val="af0"/>
         <w:numPr>
           <w:ilvl w:val="0"/>
           <w:numId w:val="1"/>
@@ -546,7 +638,7 @@
     </w:p>
     <w:p>
       <w:pPr>
-        <w:pStyle w:val="af4"/>
+        <w:pStyle w:val="af0"/>
         <w:numPr>
           <w:ilvl w:val="0"/>
           <w:numId w:val="1"/>
@@ -588,9 +680,59 @@
 </w:document>
 </file>
 
+<file path=word/endnotes.xml><?xml version="1.0" encoding="utf-8"?>
+<w:endnotes xmlns:wpc="http://schemas.microsoft.com/office/word/2010/wordprocessingCanvas" xmlns:mc="http://schemas.openxmlformats.org/markup-compatibility/2006" xmlns:o="urn:schemas-microsoft-com:office:office" xmlns:r="http://schemas.openxmlformats.org/officeDocument/2006/relationships" xmlns:m="http://schemas.openxmlformats.org/officeDocument/2006/math" xmlns:v="urn:schemas-microsoft-com:vml" xmlns:wp14="http://schemas.microsoft.com/office/word/2010/wordprocessingDrawing" xmlns:wp="http://schemas.openxmlformats.org/drawingml/2006/wordprocessingDrawing" xmlns:w10="urn:schemas-microsoft-com:office:word" xmlns:w="http://schemas.openxmlformats.org/wordprocessingml/2006/main" xmlns:w14="http://schemas.microsoft.com/office/word/2010/wordml" xmlns:wpg="http://schemas.microsoft.com/office/word/2010/wordprocessingGroup" xmlns:wpi="http://schemas.microsoft.com/office/word/2010/wordprocessingInk" xmlns:wne="http://schemas.microsoft.com/office/word/2006/wordml" xmlns:wps="http://schemas.microsoft.com/office/word/2010/wordprocessingShape" mc:Ignorable="w14 wp14">
+  <w:endnote w:type="separator" w:id="-1">
+    <w:p>
+      <w:pPr>
+        <w:spacing w:after="0" w:line="240" w:lineRule="auto"/>
+      </w:pPr>
+      <w:r>
+        <w:separator/>
+      </w:r>
+    </w:p>
+  </w:endnote>
+  <w:endnote w:type="continuationSeparator" w:id="0">
+    <w:p>
+      <w:pPr>
+        <w:spacing w:after="0" w:line="240" w:lineRule="auto"/>
+      </w:pPr>
+      <w:r>
+        <w:continuationSeparator/>
+      </w:r>
+    </w:p>
+  </w:endnote>
+</w:endnotes>
+</file>
+
+<file path=word/footnotes.xml><?xml version="1.0" encoding="utf-8"?>
+<w:footnotes xmlns:wpc="http://schemas.microsoft.com/office/word/2010/wordprocessingCanvas" xmlns:mc="http://schemas.openxmlformats.org/markup-compatibility/2006" xmlns:o="urn:schemas-microsoft-com:office:office" xmlns:r="http://schemas.openxmlformats.org/officeDocument/2006/relationships" xmlns:m="http://schemas.openxmlformats.org/officeDocument/2006/math" xmlns:v="urn:schemas-microsoft-com:vml" xmlns:wp14="http://schemas.microsoft.com/office/word/2010/wordprocessingDrawing" xmlns:wp="http://schemas.openxmlformats.org/drawingml/2006/wordprocessingDrawing" xmlns:w10="urn:schemas-microsoft-com:office:word" xmlns:w="http://schemas.openxmlformats.org/wordprocessingml/2006/main" xmlns:w14="http://schemas.microsoft.com/office/word/2010/wordml" xmlns:wpg="http://schemas.microsoft.com/office/word/2010/wordprocessingGroup" xmlns:wpi="http://schemas.microsoft.com/office/word/2010/wordprocessingInk" xmlns:wne="http://schemas.microsoft.com/office/word/2006/wordml" xmlns:wps="http://schemas.microsoft.com/office/word/2010/wordprocessingShape" mc:Ignorable="w14 wp14">
+  <w:footnote w:type="separator" w:id="-1">
+    <w:p>
+      <w:pPr>
+        <w:spacing w:after="0" w:line="240" w:lineRule="auto"/>
+      </w:pPr>
+      <w:r>
+        <w:separator/>
+      </w:r>
+    </w:p>
+  </w:footnote>
+  <w:footnote w:type="continuationSeparator" w:id="0">
+    <w:p>
+      <w:pPr>
+        <w:spacing w:after="0" w:line="240" w:lineRule="auto"/>
+      </w:pPr>
+      <w:r>
+        <w:continuationSeparator/>
+      </w:r>
+    </w:p>
+  </w:footnote>
+</w:footnotes>
+</file>
+
 <file path=word/numbering.xml><?xml version="1.0" encoding="utf-8"?>
-<w:numbering xmlns:wpc="http://schemas.microsoft.com/office/word/2010/wordprocessingCanvas" xmlns:cx="http://schemas.microsoft.com/office/drawing/2014/chartex" xmlns:cx1="http://schemas.microsoft.com/office/drawing/2015/9/8/chartex" xmlns:cx2="http://schemas.microsoft.com/office/drawing/2015/10/21/chartex" xmlns:cx3="http://schemas.microsoft.com/office/drawing/2016/5/9/chartex" xmlns:cx4="http://schemas.microsoft.com/office/drawing/2016/5/10/chartex" xmlns:cx5="http://schemas.microsoft.com/office/drawing/2016/5/11/chartex" xmlns:cx6="http://schemas.microsoft.com/office/drawing/2016/5/12/chartex" xmlns:cx7="http://schemas.microsoft.com/office/drawing/2016/5/13/chartex" xmlns:cx8="http://schemas.microsoft.com/office/drawing/2016/5/14/chartex" xmlns:mc="http://schemas.openxmlformats.org/markup-compatibility/2006" xmlns:aink="http://schemas.microsoft.com/office/drawing/2016/ink" xmlns:am3d="http://schemas.microsoft.com/office/drawing/2017/model3d" xmlns:o="urn:schemas-microsoft-com:office:office" xmlns:r="http://schemas.openxmlformats.org/officeDocument/2006/relationships" xmlns:m="http://schemas.openxmlformats.org/officeDocument/2006/math" xmlns:v="urn:schemas-microsoft-com:vml" xmlns:wp14="http://schemas.microsoft.com/office/word/2010/wordprocessingDrawing" xmlns:wp="http://schemas.openxmlformats.org/drawingml/2006/wordprocessingDrawing" xmlns:w10="urn:schemas-microsoft-com:office:word" xmlns:w="http://schemas.openxmlformats.org/wordprocessingml/2006/main" xmlns:w14="http://schemas.microsoft.com/office/word/2010/wordml" xmlns:w15="http://schemas.microsoft.com/office/word/2012/wordml" xmlns:w16cid="http://schemas.microsoft.com/office/word/2016/wordml/cid" xmlns:w16se="http://schemas.microsoft.com/office/word/2015/wordml/symex" xmlns:wpg="http://schemas.microsoft.com/office/word/2010/wordprocessingGroup" xmlns:wpi="http://schemas.microsoft.com/office/word/2010/wordprocessingInk" xmlns:wne="http://schemas.microsoft.com/office/word/2006/wordml" xmlns:wps="http://schemas.microsoft.com/office/word/2010/wordprocessingShape" mc:Ignorable="w14 w15 w16se w16cid wp14">
-  <w:abstractNum w:abstractNumId="0" w15:restartNumberingAfterBreak="0">
+<w:numbering xmlns:wpc="http://schemas.microsoft.com/office/word/2010/wordprocessingCanvas" xmlns:mc="http://schemas.openxmlformats.org/markup-compatibility/2006" xmlns:o="urn:schemas-microsoft-com:office:office" xmlns:r="http://schemas.openxmlformats.org/officeDocument/2006/relationships" xmlns:m="http://schemas.openxmlformats.org/officeDocument/2006/math" xmlns:v="urn:schemas-microsoft-com:vml" xmlns:wp14="http://schemas.microsoft.com/office/word/2010/wordprocessingDrawing" xmlns:wp="http://schemas.openxmlformats.org/drawingml/2006/wordprocessingDrawing" xmlns:w10="urn:schemas-microsoft-com:office:word" xmlns:w="http://schemas.openxmlformats.org/wordprocessingml/2006/main" xmlns:w14="http://schemas.microsoft.com/office/word/2010/wordml" xmlns:wpg="http://schemas.microsoft.com/office/word/2010/wordprocessingGroup" xmlns:wpi="http://schemas.microsoft.com/office/word/2010/wordprocessingInk" xmlns:wne="http://schemas.microsoft.com/office/word/2006/wordml" xmlns:wps="http://schemas.microsoft.com/office/word/2010/wordprocessingShape" mc:Ignorable="w14 wp14">
+  <w:abstractNum w:abstractNumId="0">
     <w:nsid w:val="022C0A93"/>
     <w:multiLevelType w:val="hybridMultilevel"/>
     <w:tmpl w:val="2D349F8C"/>
@@ -679,7 +821,7 @@
       </w:pPr>
     </w:lvl>
   </w:abstractNum>
-  <w:abstractNum w:abstractNumId="1" w15:restartNumberingAfterBreak="0">
+  <w:abstractNum w:abstractNumId="1">
     <w:nsid w:val="1D550D2A"/>
     <w:multiLevelType w:val="hybridMultilevel"/>
     <w:tmpl w:val="15FCE7DC"/>
@@ -778,7 +920,7 @@
 </file>
 
 <file path=word/styles.xml><?xml version="1.0" encoding="utf-8"?>
-<w:styles xmlns:mc="http://schemas.openxmlformats.org/markup-compatibility/2006" xmlns:r="http://schemas.openxmlformats.org/officeDocument/2006/relationships" xmlns:w="http://schemas.openxmlformats.org/wordprocessingml/2006/main" xmlns:w14="http://schemas.microsoft.com/office/word/2010/wordml" xmlns:w15="http://schemas.microsoft.com/office/word/2012/wordml" xmlns:w16cid="http://schemas.microsoft.com/office/word/2016/wordml/cid" xmlns:w16se="http://schemas.microsoft.com/office/word/2015/wordml/symex" mc:Ignorable="w14 w15 w16se w16cid">
+<w:styles xmlns:mc="http://schemas.openxmlformats.org/markup-compatibility/2006" xmlns:r="http://schemas.openxmlformats.org/officeDocument/2006/relationships" xmlns:w="http://schemas.openxmlformats.org/wordprocessingml/2006/main" xmlns:w14="http://schemas.microsoft.com/office/word/2010/wordml" mc:Ignorable="w14">
   <w:docDefaults>
     <w:rPrDefault>
       <w:rPr>
@@ -794,382 +936,144 @@
       </w:pPr>
     </w:pPrDefault>
   </w:docDefaults>
-  <w:latentStyles w:defLockedState="0" w:defUIPriority="99" w:defSemiHidden="0" w:defUnhideWhenUsed="0" w:defQFormat="0" w:count="375">
-    <w:lsdException w:name="Normal" w:uiPriority="0" w:qFormat="1"/>
-    <w:lsdException w:name="heading 1" w:uiPriority="9" w:qFormat="1"/>
-    <w:lsdException w:name="heading 2" w:semiHidden="1" w:uiPriority="9" w:unhideWhenUsed="1" w:qFormat="1"/>
-    <w:lsdException w:name="heading 3" w:semiHidden="1" w:uiPriority="9" w:unhideWhenUsed="1" w:qFormat="1"/>
-    <w:lsdException w:name="heading 4" w:semiHidden="1" w:uiPriority="9" w:unhideWhenUsed="1" w:qFormat="1"/>
-    <w:lsdException w:name="heading 5" w:semiHidden="1" w:uiPriority="9" w:unhideWhenUsed="1" w:qFormat="1"/>
-    <w:lsdException w:name="heading 6" w:semiHidden="1" w:uiPriority="9" w:unhideWhenUsed="1" w:qFormat="1"/>
-    <w:lsdException w:name="heading 7" w:semiHidden="1" w:uiPriority="9" w:unhideWhenUsed="1" w:qFormat="1"/>
-    <w:lsdException w:name="heading 8" w:semiHidden="1" w:uiPriority="9" w:unhideWhenUsed="1" w:qFormat="1"/>
-    <w:lsdException w:name="heading 9" w:semiHidden="1" w:uiPriority="9" w:unhideWhenUsed="1" w:qFormat="1"/>
-    <w:lsdException w:name="index 1" w:semiHidden="1" w:unhideWhenUsed="1"/>
-    <w:lsdException w:name="index 2" w:semiHidden="1" w:unhideWhenUsed="1"/>
-    <w:lsdException w:name="index 3" w:semiHidden="1" w:unhideWhenUsed="1"/>
-    <w:lsdException w:name="index 4" w:semiHidden="1" w:unhideWhenUsed="1"/>
-    <w:lsdException w:name="index 5" w:semiHidden="1" w:unhideWhenUsed="1"/>
-    <w:lsdException w:name="index 6" w:semiHidden="1" w:unhideWhenUsed="1"/>
-    <w:lsdException w:name="index 7" w:semiHidden="1" w:unhideWhenUsed="1"/>
-    <w:lsdException w:name="index 8" w:semiHidden="1" w:unhideWhenUsed="1"/>
-    <w:lsdException w:name="index 9" w:semiHidden="1" w:unhideWhenUsed="1"/>
-    <w:lsdException w:name="toc 1" w:semiHidden="1" w:uiPriority="39" w:unhideWhenUsed="1"/>
-    <w:lsdException w:name="toc 2" w:semiHidden="1" w:uiPriority="39" w:unhideWhenUsed="1"/>
-    <w:lsdException w:name="toc 3" w:semiHidden="1" w:uiPriority="39" w:unhideWhenUsed="1"/>
-    <w:lsdException w:name="toc 4" w:semiHidden="1" w:uiPriority="39" w:unhideWhenUsed="1"/>
-    <w:lsdException w:name="toc 5" w:semiHidden="1" w:uiPriority="39" w:unhideWhenUsed="1"/>
-    <w:lsdException w:name="toc 6" w:semiHidden="1" w:uiPriority="39" w:unhideWhenUsed="1"/>
-    <w:lsdException w:name="toc 7" w:semiHidden="1" w:uiPriority="39" w:unhideWhenUsed="1"/>
-    <w:lsdException w:name="toc 8" w:semiHidden="1" w:uiPriority="39" w:unhideWhenUsed="1"/>
-    <w:lsdException w:name="toc 9" w:semiHidden="1" w:uiPriority="39" w:unhideWhenUsed="1"/>
-    <w:lsdException w:name="Normal Indent" w:semiHidden="1" w:unhideWhenUsed="1"/>
-    <w:lsdException w:name="footnote text" w:semiHidden="1" w:unhideWhenUsed="1"/>
-    <w:lsdException w:name="annotation text" w:semiHidden="1" w:unhideWhenUsed="1"/>
-    <w:lsdException w:name="header" w:semiHidden="1" w:unhideWhenUsed="1"/>
-    <w:lsdException w:name="footer" w:semiHidden="1" w:unhideWhenUsed="1"/>
-    <w:lsdException w:name="index heading" w:semiHidden="1" w:unhideWhenUsed="1"/>
-    <w:lsdException w:name="caption" w:semiHidden="1" w:uiPriority="35" w:unhideWhenUsed="1" w:qFormat="1"/>
-    <w:lsdException w:name="table of figures" w:semiHidden="1" w:unhideWhenUsed="1"/>
-    <w:lsdException w:name="envelope address" w:semiHidden="1" w:unhideWhenUsed="1"/>
-    <w:lsdException w:name="envelope return" w:semiHidden="1" w:unhideWhenUsed="1"/>
-    <w:lsdException w:name="footnote reference" w:semiHidden="1" w:unhideWhenUsed="1"/>
-    <w:lsdException w:name="annotation reference" w:semiHidden="1" w:unhideWhenUsed="1"/>
-    <w:lsdException w:name="line number" w:semiHidden="1" w:unhideWhenUsed="1"/>
-    <w:lsdException w:name="page number" w:semiHidden="1" w:unhideWhenUsed="1"/>
-    <w:lsdException w:name="endnote reference" w:semiHidden="1" w:unhideWhenUsed="1"/>
-    <w:lsdException w:name="endnote text" w:semiHidden="1" w:unhideWhenUsed="1"/>
-    <w:lsdException w:name="table of authorities" w:semiHidden="1" w:unhideWhenUsed="1"/>
-    <w:lsdException w:name="macro" w:semiHidden="1" w:unhideWhenUsed="1"/>
-    <w:lsdException w:name="toa heading" w:semiHidden="1" w:unhideWhenUsed="1"/>
-    <w:lsdException w:name="List" w:semiHidden="1" w:unhideWhenUsed="1"/>
-    <w:lsdException w:name="List Bullet" w:semiHidden="1" w:unhideWhenUsed="1"/>
-    <w:lsdException w:name="List Number" w:semiHidden="1" w:unhideWhenUsed="1"/>
-    <w:lsdException w:name="List 2" w:semiHidden="1" w:unhideWhenUsed="1"/>
-    <w:lsdException w:name="List 3" w:semiHidden="1" w:unhideWhenUsed="1"/>
-    <w:lsdException w:name="List 4" w:semiHidden="1" w:unhideWhenUsed="1"/>
-    <w:lsdException w:name="List 5" w:semiHidden="1" w:unhideWhenUsed="1"/>
-    <w:lsdException w:name="List Bullet 2" w:semiHidden="1" w:unhideWhenUsed="1"/>
-    <w:lsdException w:name="List Bullet 3" w:semiHidden="1" w:unhideWhenUsed="1"/>
-    <w:lsdException w:name="List Bullet 4" w:semiHidden="1" w:unhideWhenUsed="1"/>
-    <w:lsdException w:name="List Bullet 5" w:semiHidden="1" w:unhideWhenUsed="1"/>
-    <w:lsdException w:name="List Number 2" w:semiHidden="1" w:unhideWhenUsed="1"/>
-    <w:lsdException w:name="List Number 3" w:semiHidden="1" w:unhideWhenUsed="1"/>
-    <w:lsdException w:name="List Number 4" w:semiHidden="1" w:unhideWhenUsed="1"/>
-    <w:lsdException w:name="List Number 5" w:semiHidden="1" w:unhideWhenUsed="1"/>
-    <w:lsdException w:name="Title" w:uiPriority="10" w:qFormat="1"/>
-    <w:lsdException w:name="Closing" w:semiHidden="1" w:unhideWhenUsed="1"/>
-    <w:lsdException w:name="Signature" w:semiHidden="1" w:unhideWhenUsed="1"/>
-    <w:lsdException w:name="Default Paragraph Font" w:semiHidden="1" w:uiPriority="1" w:unhideWhenUsed="1"/>
-    <w:lsdException w:name="Body Text" w:semiHidden="1" w:unhideWhenUsed="1"/>
-    <w:lsdException w:name="Body Text Indent" w:semiHidden="1" w:unhideWhenUsed="1"/>
-    <w:lsdException w:name="List Continue" w:semiHidden="1" w:unhideWhenUsed="1"/>
-    <w:lsdException w:name="List Continue 2" w:semiHidden="1" w:unhideWhenUsed="1"/>
-    <w:lsdException w:name="List Continue 3" w:semiHidden="1" w:unhideWhenUsed="1"/>
-    <w:lsdException w:name="List Continue 4" w:semiHidden="1" w:unhideWhenUsed="1"/>
-    <w:lsdException w:name="List Continue 5" w:semiHidden="1" w:unhideWhenUsed="1"/>
-    <w:lsdException w:name="Message Header" w:semiHidden="1" w:unhideWhenUsed="1"/>
-    <w:lsdException w:name="Subtitle" w:uiPriority="11" w:qFormat="1"/>
-    <w:lsdException w:name="Salutation" w:semiHidden="1" w:unhideWhenUsed="1"/>
-    <w:lsdException w:name="Date" w:semiHidden="1" w:unhideWhenUsed="1"/>
-    <w:lsdException w:name="Body Text First Indent" w:semiHidden="1" w:unhideWhenUsed="1"/>
-    <w:lsdException w:name="Body Text First Indent 2" w:semiHidden="1" w:unhideWhenUsed="1"/>
-    <w:lsdException w:name="Note Heading" w:semiHidden="1" w:unhideWhenUsed="1"/>
-    <w:lsdException w:name="Body Text 2" w:semiHidden="1" w:unhideWhenUsed="1"/>
-    <w:lsdException w:name="Body Text 3" w:semiHidden="1" w:unhideWhenUsed="1"/>
-    <w:lsdException w:name="Body Text Indent 2" w:semiHidden="1" w:unhideWhenUsed="1"/>
-    <w:lsdException w:name="Body Text Indent 3" w:semiHidden="1" w:unhideWhenUsed="1"/>
-    <w:lsdException w:name="Block Text" w:semiHidden="1" w:unhideWhenUsed="1"/>
-    <w:lsdException w:name="Hyperlink" w:semiHidden="1" w:unhideWhenUsed="1"/>
-    <w:lsdException w:name="FollowedHyperlink" w:semiHidden="1" w:unhideWhenUsed="1"/>
-    <w:lsdException w:name="Strong" w:uiPriority="22" w:qFormat="1"/>
-    <w:lsdException w:name="Emphasis" w:uiPriority="20" w:qFormat="1"/>
-    <w:lsdException w:name="Document Map" w:semiHidden="1" w:unhideWhenUsed="1"/>
-    <w:lsdException w:name="Plain Text" w:semiHidden="1" w:unhideWhenUsed="1"/>
-    <w:lsdException w:name="E-mail Signature" w:semiHidden="1" w:unhideWhenUsed="1"/>
-    <w:lsdException w:name="HTML Top of Form" w:semiHidden="1" w:unhideWhenUsed="1"/>
-    <w:lsdException w:name="HTML Bottom of Form" w:semiHidden="1" w:unhideWhenUsed="1"/>
-    <w:lsdException w:name="Normal (Web)" w:semiHidden="1" w:unhideWhenUsed="1"/>
-    <w:lsdException w:name="HTML Acronym" w:semiHidden="1" w:unhideWhenUsed="1"/>
-    <w:lsdException w:name="HTML Address" w:semiHidden="1" w:unhideWhenUsed="1"/>
-    <w:lsdException w:name="HTML Cite" w:semiHidden="1" w:unhideWhenUsed="1"/>
-    <w:lsdException w:name="HTML Code" w:semiHidden="1" w:unhideWhenUsed="1"/>
-    <w:lsdException w:name="HTML Definition" w:semiHidden="1" w:unhideWhenUsed="1"/>
-    <w:lsdException w:name="HTML Keyboard" w:semiHidden="1" w:unhideWhenUsed="1"/>
-    <w:lsdException w:name="HTML Preformatted" w:semiHidden="1" w:unhideWhenUsed="1"/>
-    <w:lsdException w:name="HTML Sample" w:semiHidden="1" w:unhideWhenUsed="1"/>
-    <w:lsdException w:name="HTML Typewriter" w:semiHidden="1" w:unhideWhenUsed="1"/>
-    <w:lsdException w:name="HTML Variable" w:semiHidden="1" w:unhideWhenUsed="1"/>
-    <w:lsdException w:name="Normal Table" w:semiHidden="1" w:unhideWhenUsed="1"/>
-    <w:lsdException w:name="annotation subject" w:semiHidden="1" w:unhideWhenUsed="1"/>
-    <w:lsdException w:name="No List" w:semiHidden="1" w:unhideWhenUsed="1"/>
-    <w:lsdException w:name="Outline List 1" w:semiHidden="1" w:unhideWhenUsed="1"/>
-    <w:lsdException w:name="Outline List 2" w:semiHidden="1" w:unhideWhenUsed="1"/>
-    <w:lsdException w:name="Outline List 3" w:semiHidden="1" w:unhideWhenUsed="1"/>
-    <w:lsdException w:name="Table Simple 1" w:semiHidden="1" w:unhideWhenUsed="1"/>
-    <w:lsdException w:name="Table Simple 2" w:semiHidden="1" w:unhideWhenUsed="1"/>
-    <w:lsdException w:name="Table Simple 3" w:semiHidden="1" w:unhideWhenUsed="1"/>
-    <w:lsdException w:name="Table Classic 1" w:semiHidden="1" w:unhideWhenUsed="1"/>
-    <w:lsdException w:name="Table Classic 2" w:semiHidden="1" w:unhideWhenUsed="1"/>
-    <w:lsdException w:name="Table Classic 3" w:semiHidden="1" w:unhideWhenUsed="1"/>
-    <w:lsdException w:name="Table Classic 4" w:semiHidden="1" w:unhideWhenUsed="1"/>
-    <w:lsdException w:name="Table Colorful 1" w:semiHidden="1" w:unhideWhenUsed="1"/>
-    <w:lsdException w:name="Table Colorful 2" w:semiHidden="1" w:unhideWhenUsed="1"/>
-    <w:lsdException w:name="Table Colorful 3" w:semiHidden="1" w:unhideWhenUsed="1"/>
-    <w:lsdException w:name="Table Columns 1" w:semiHidden="1" w:unhideWhenUsed="1"/>
-    <w:lsdException w:name="Table Columns 2" w:semiHidden="1" w:unhideWhenUsed="1"/>
-    <w:lsdException w:name="Table Columns 3" w:semiHidden="1" w:unhideWhenUsed="1"/>
-    <w:lsdException w:name="Table Columns 4" w:semiHidden="1" w:unhideWhenUsed="1"/>
-    <w:lsdException w:name="Table Columns 5" w:semiHidden="1" w:unhideWhenUsed="1"/>
-    <w:lsdException w:name="Table Grid 1" w:semiHidden="1" w:unhideWhenUsed="1"/>
-    <w:lsdException w:name="Table Grid 2" w:semiHidden="1" w:unhideWhenUsed="1"/>
-    <w:lsdException w:name="Table Grid 3" w:semiHidden="1" w:unhideWhenUsed="1"/>
-    <w:lsdException w:name="Table Grid 4" w:semiHidden="1" w:unhideWhenUsed="1"/>
-    <w:lsdException w:name="Table Grid 5" w:semiHidden="1" w:unhideWhenUsed="1"/>
-    <w:lsdException w:name="Table Grid 6" w:semiHidden="1" w:unhideWhenUsed="1"/>
-    <w:lsdException w:name="Table Grid 7" w:semiHidden="1" w:unhideWhenUsed="1"/>
-    <w:lsdException w:name="Table Grid 8" w:semiHidden="1" w:unhideWhenUsed="1"/>
-    <w:lsdException w:name="Table List 1" w:semiHidden="1" w:unhideWhenUsed="1"/>
-    <w:lsdException w:name="Table List 2" w:semiHidden="1" w:unhideWhenUsed="1"/>
-    <w:lsdException w:name="Table List 3" w:semiHidden="1" w:unhideWhenUsed="1"/>
-    <w:lsdException w:name="Table List 4" w:semiHidden="1" w:unhideWhenUsed="1"/>
-    <w:lsdException w:name="Table List 5" w:semiHidden="1" w:unhideWhenUsed="1"/>
-    <w:lsdException w:name="Table List 6" w:semiHidden="1" w:unhideWhenUsed="1"/>
-    <w:lsdException w:name="Table List 7" w:semiHidden="1" w:unhideWhenUsed="1"/>
-    <w:lsdException w:name="Table List 8" w:semiHidden="1" w:unhideWhenUsed="1"/>
-    <w:lsdException w:name="Table 3D effects 1" w:semiHidden="1" w:unhideWhenUsed="1"/>
-    <w:lsdException w:name="Table 3D effects 2" w:semiHidden="1" w:unhideWhenUsed="1"/>
-    <w:lsdException w:name="Table 3D effects 3" w:semiHidden="1" w:unhideWhenUsed="1"/>
-    <w:lsdException w:name="Table Contemporary" w:semiHidden="1" w:unhideWhenUsed="1"/>
-    <w:lsdException w:name="Table Elegant" w:semiHidden="1" w:unhideWhenUsed="1"/>
-    <w:lsdException w:name="Table Professional" w:semiHidden="1" w:unhideWhenUsed="1"/>
-    <w:lsdException w:name="Table Subtle 1" w:semiHidden="1" w:unhideWhenUsed="1"/>
-    <w:lsdException w:name="Table Subtle 2" w:semiHidden="1" w:unhideWhenUsed="1"/>
-    <w:lsdException w:name="Table Web 1" w:semiHidden="1" w:unhideWhenUsed="1"/>
-    <w:lsdException w:name="Table Web 2" w:semiHidden="1" w:unhideWhenUsed="1"/>
-    <w:lsdException w:name="Table Web 3" w:semiHidden="1" w:unhideWhenUsed="1"/>
-    <w:lsdException w:name="Balloon Text" w:semiHidden="1" w:unhideWhenUsed="1"/>
-    <w:lsdException w:name="Table Grid" w:uiPriority="39"/>
-    <w:lsdException w:name="Table Theme" w:semiHidden="1" w:unhideWhenUsed="1"/>
-    <w:lsdException w:name="Placeholder Text" w:semiHidden="1"/>
-    <w:lsdException w:name="No Spacing" w:uiPriority="1" w:qFormat="1"/>
-    <w:lsdException w:name="Light Shading" w:uiPriority="60"/>
-    <w:lsdException w:name="Light List" w:uiPriority="61"/>
-    <w:lsdException w:name="Light Grid" w:uiPriority="62"/>
-    <w:lsdException w:name="Medium Shading 1" w:uiPriority="63"/>
-    <w:lsdException w:name="Medium Shading 2" w:uiPriority="64"/>
-    <w:lsdException w:name="Medium List 1" w:uiPriority="65"/>
-    <w:lsdException w:name="Medium List 2" w:uiPriority="66"/>
-    <w:lsdException w:name="Medium Grid 1" w:uiPriority="67"/>
-    <w:lsdException w:name="Medium Grid 2" w:uiPriority="68"/>
-    <w:lsdException w:name="Medium Grid 3" w:uiPriority="69"/>
-    <w:lsdException w:name="Dark List" w:uiPriority="70"/>
-    <w:lsdException w:name="Colorful Shading" w:uiPriority="71"/>
-    <w:lsdException w:name="Colorful List" w:uiPriority="72"/>
-    <w:lsdException w:name="Colorful Grid" w:uiPriority="73"/>
-    <w:lsdException w:name="Light Shading Accent 1" w:uiPriority="60"/>
-    <w:lsdException w:name="Light List Accent 1" w:uiPriority="61"/>
-    <w:lsdException w:name="Light Grid Accent 1" w:uiPriority="62"/>
-    <w:lsdException w:name="Medium Shading 1 Accent 1" w:uiPriority="63"/>
-    <w:lsdException w:name="Medium Shading 2 Accent 1" w:uiPriority="64"/>
-    <w:lsdException w:name="Medium List 1 Accent 1" w:uiPriority="65"/>
-    <w:lsdException w:name="Revision" w:semiHidden="1"/>
-    <w:lsdException w:name="List Paragraph" w:uiPriority="34" w:qFormat="1"/>
-    <w:lsdException w:name="Quote" w:uiPriority="29" w:qFormat="1"/>
-    <w:lsdException w:name="Intense Quote" w:uiPriority="30" w:qFormat="1"/>
-    <w:lsdException w:name="Medium List 2 Accent 1" w:uiPriority="66"/>
-    <w:lsdException w:name="Medium Grid 1 Accent 1" w:uiPriority="67"/>
-    <w:lsdException w:name="Medium Grid 2 Accent 1" w:uiPriority="68"/>
-    <w:lsdException w:name="Medium Grid 3 Accent 1" w:uiPriority="69"/>
-    <w:lsdException w:name="Dark List Accent 1" w:uiPriority="70"/>
-    <w:lsdException w:name="Colorful Shading Accent 1" w:uiPriority="71"/>
-    <w:lsdException w:name="Colorful List Accent 1" w:uiPriority="72"/>
-    <w:lsdException w:name="Colorful Grid Accent 1" w:uiPriority="73"/>
-    <w:lsdException w:name="Light Shading Accent 2" w:uiPriority="60"/>
-    <w:lsdException w:name="Light List Accent 2" w:uiPriority="61"/>
-    <w:lsdException w:name="Light Grid Accent 2" w:uiPriority="62"/>
-    <w:lsdException w:name="Medium Shading 1 Accent 2" w:uiPriority="63"/>
-    <w:lsdException w:name="Medium Shading 2 Accent 2" w:uiPriority="64"/>
-    <w:lsdException w:name="Medium List 1 Accent 2" w:uiPriority="65"/>
-    <w:lsdException w:name="Medium List 2 Accent 2" w:uiPriority="66"/>
-    <w:lsdException w:name="Medium Grid 1 Accent 2" w:uiPriority="67"/>
-    <w:lsdException w:name="Medium Grid 2 Accent 2" w:uiPriority="68"/>
-    <w:lsdException w:name="Medium Grid 3 Accent 2" w:uiPriority="69"/>
-    <w:lsdException w:name="Dark List Accent 2" w:uiPriority="70"/>
-    <w:lsdException w:name="Colorful Shading Accent 2" w:uiPriority="71"/>
-    <w:lsdException w:name="Colorful List Accent 2" w:uiPriority="72"/>
-    <w:lsdException w:name="Colorful Grid Accent 2" w:uiPriority="73"/>
-    <w:lsdException w:name="Light Shading Accent 3" w:uiPriority="60"/>
-    <w:lsdException w:name="Light List Accent 3" w:uiPriority="61"/>
-    <w:lsdException w:name="Light Grid Accent 3" w:uiPriority="62"/>
-    <w:lsdException w:name="Medium Shading 1 Accent 3" w:uiPriority="63"/>
-    <w:lsdException w:name="Medium Shading 2 Accent 3" w:uiPriority="64"/>
-    <w:lsdException w:name="Medium List 1 Accent 3" w:uiPriority="65"/>
-    <w:lsdException w:name="Medium List 2 Accent 3" w:uiPriority="66"/>
-    <w:lsdException w:name="Medium Grid 1 Accent 3" w:uiPriority="67"/>
-    <w:lsdException w:name="Medium Grid 2 Accent 3" w:uiPriority="68"/>
-    <w:lsdException w:name="Medium Grid 3 Accent 3" w:uiPriority="69"/>
-    <w:lsdException w:name="Dark List Accent 3" w:uiPriority="70"/>
-    <w:lsdException w:name="Colorful Shading Accent 3" w:uiPriority="71"/>
-    <w:lsdException w:name="Colorful List Accent 3" w:uiPriority="72"/>
-    <w:lsdException w:name="Colorful Grid Accent 3" w:uiPriority="73"/>
-    <w:lsdException w:name="Light Shading Accent 4" w:uiPriority="60"/>
-    <w:lsdException w:name="Light List Accent 4" w:uiPriority="61"/>
-    <w:lsdException w:name="Light Grid Accent 4" w:uiPriority="62"/>
-    <w:lsdException w:name="Medium Shading 1 Accent 4" w:uiPriority="63"/>
-    <w:lsdException w:name="Medium Shading 2 Accent 4" w:uiPriority="64"/>
-    <w:lsdException w:name="Medium List 1 Accent 4" w:uiPriority="65"/>
-    <w:lsdException w:name="Medium List 2 Accent 4" w:uiPriority="66"/>
-    <w:lsdException w:name="Medium Grid 1 Accent 4" w:uiPriority="67"/>
-    <w:lsdException w:name="Medium Grid 2 Accent 4" w:uiPriority="68"/>
-    <w:lsdException w:name="Medium Grid 3 Accent 4" w:uiPriority="69"/>
-    <w:lsdException w:name="Dark List Accent 4" w:uiPriority="70"/>
-    <w:lsdException w:name="Colorful Shading Accent 4" w:uiPriority="71"/>
-    <w:lsdException w:name="Colorful List Accent 4" w:uiPriority="72"/>
-    <w:lsdException w:name="Colorful Grid Accent 4" w:uiPriority="73"/>
-    <w:lsdException w:name="Light Shading Accent 5" w:uiPriority="60"/>
-    <w:lsdException w:name="Light List Accent 5" w:uiPriority="61"/>
-    <w:lsdException w:name="Light Grid Accent 5" w:uiPriority="62"/>
-    <w:lsdException w:name="Medium Shading 1 Accent 5" w:uiPriority="63"/>
-    <w:lsdException w:name="Medium Shading 2 Accent 5" w:uiPriority="64"/>
-    <w:lsdException w:name="Medium List 1 Accent 5" w:uiPriority="65"/>
-    <w:lsdException w:name="Medium List 2 Accent 5" w:uiPriority="66"/>
-    <w:lsdException w:name="Medium Grid 1 Accent 5" w:uiPriority="67"/>
-    <w:lsdException w:name="Medium Grid 2 Accent 5" w:uiPriority="68"/>
-    <w:lsdException w:name="Medium Grid 3 Accent 5" w:uiPriority="69"/>
-    <w:lsdException w:name="Dark List Accent 5" w:uiPriority="70"/>
-    <w:lsdException w:name="Colorful Shading Accent 5" w:uiPriority="71"/>
-    <w:lsdException w:name="Colorful List Accent 5" w:uiPriority="72"/>
-    <w:lsdException w:name="Colorful Grid Accent 5" w:uiPriority="73"/>
-    <w:lsdException w:name="Light Shading Accent 6" w:uiPriority="60"/>
-    <w:lsdException w:name="Light List Accent 6" w:uiPriority="61"/>
-    <w:lsdException w:name="Light Grid Accent 6" w:uiPriority="62"/>
-    <w:lsdException w:name="Medium Shading 1 Accent 6" w:uiPriority="63"/>
-    <w:lsdException w:name="Medium Shading 2 Accent 6" w:uiPriority="64"/>
-    <w:lsdException w:name="Medium List 1 Accent 6" w:uiPriority="65"/>
-    <w:lsdException w:name="Medium List 2 Accent 6" w:uiPriority="66"/>
-    <w:lsdException w:name="Medium Grid 1 Accent 6" w:uiPriority="67"/>
-    <w:lsdException w:name="Medium Grid 2 Accent 6" w:uiPriority="68"/>
-    <w:lsdException w:name="Medium Grid 3 Accent 6" w:uiPriority="69"/>
-    <w:lsdException w:name="Dark List Accent 6" w:uiPriority="70"/>
-    <w:lsdException w:name="Colorful Shading Accent 6" w:uiPriority="71"/>
-    <w:lsdException w:name="Colorful List Accent 6" w:uiPriority="72"/>
-    <w:lsdException w:name="Colorful Grid Accent 6" w:uiPriority="73"/>
-    <w:lsdException w:name="Subtle Emphasis" w:uiPriority="19" w:qFormat="1"/>
-    <w:lsdException w:name="Intense Emphasis" w:uiPriority="21" w:qFormat="1"/>
-    <w:lsdException w:name="Subtle Reference" w:uiPriority="31" w:qFormat="1"/>
-    <w:lsdException w:name="Intense Reference" w:uiPriority="32" w:qFormat="1"/>
-    <w:lsdException w:name="Book Title" w:uiPriority="33" w:qFormat="1"/>
-    <w:lsdException w:name="Bibliography" w:semiHidden="1" w:uiPriority="37" w:unhideWhenUsed="1"/>
-    <w:lsdException w:name="TOC Heading" w:semiHidden="1" w:uiPriority="39" w:unhideWhenUsed="1" w:qFormat="1"/>
-    <w:lsdException w:name="Plain Table 1" w:uiPriority="41"/>
-    <w:lsdException w:name="Plain Table 2" w:uiPriority="42"/>
-    <w:lsdException w:name="Plain Table 3" w:uiPriority="43"/>
-    <w:lsdException w:name="Plain Table 4" w:uiPriority="44"/>
-    <w:lsdException w:name="Plain Table 5" w:uiPriority="45"/>
-    <w:lsdException w:name="Grid Table Light" w:uiPriority="40"/>
-    <w:lsdException w:name="Grid Table 1 Light" w:uiPriority="46"/>
-    <w:lsdException w:name="Grid Table 2" w:uiPriority="47"/>
-    <w:lsdException w:name="Grid Table 3" w:uiPriority="48"/>
-    <w:lsdException w:name="Grid Table 4" w:uiPriority="49"/>
-    <w:lsdException w:name="Grid Table 5 Dark" w:uiPriority="50"/>
-    <w:lsdException w:name="Grid Table 6 Colorful" w:uiPriority="51"/>
-    <w:lsdException w:name="Grid Table 7 Colorful" w:uiPriority="52"/>
-    <w:lsdException w:name="Grid Table 1 Light Accent 1" w:uiPriority="46"/>
-    <w:lsdException w:name="Grid Table 2 Accent 1" w:uiPriority="47"/>
-    <w:lsdException w:name="Grid Table 3 Accent 1" w:uiPriority="48"/>
-    <w:lsdException w:name="Grid Table 4 Accent 1" w:uiPriority="49"/>
-    <w:lsdException w:name="Grid Table 5 Dark Accent 1" w:uiPriority="50"/>
-    <w:lsdException w:name="Grid Table 6 Colorful Accent 1" w:uiPriority="51"/>
-    <w:lsdException w:name="Grid Table 7 Colorful Accent 1" w:uiPriority="52"/>
-    <w:lsdException w:name="Grid Table 1 Light Accent 2" w:uiPriority="46"/>
-    <w:lsdException w:name="Grid Table 2 Accent 2" w:uiPriority="47"/>
-    <w:lsdException w:name="Grid Table 3 Accent 2" w:uiPriority="48"/>
-    <w:lsdException w:name="Grid Table 4 Accent 2" w:uiPriority="49"/>
-    <w:lsdException w:name="Grid Table 5 Dark Accent 2" w:uiPriority="50"/>
-    <w:lsdException w:name="Grid Table 6 Colorful Accent 2" w:uiPriority="51"/>
-    <w:lsdException w:name="Grid Table 7 Colorful Accent 2" w:uiPriority="52"/>
-    <w:lsdException w:name="Grid Table 1 Light Accent 3" w:uiPriority="46"/>
-    <w:lsdException w:name="Grid Table 2 Accent 3" w:uiPriority="47"/>
-    <w:lsdException w:name="Grid Table 3 Accent 3" w:uiPriority="48"/>
-    <w:lsdException w:name="Grid Table 4 Accent 3" w:uiPriority="49"/>
-    <w:lsdException w:name="Grid Table 5 Dark Accent 3" w:uiPriority="50"/>
-    <w:lsdException w:name="Grid Table 6 Colorful Accent 3" w:uiPriority="51"/>
-    <w:lsdException w:name="Grid Table 7 Colorful Accent 3" w:uiPriority="52"/>
-    <w:lsdException w:name="Grid Table 1 Light Accent 4" w:uiPriority="46"/>
-    <w:lsdException w:name="Grid Table 2 Accent 4" w:uiPriority="47"/>
-    <w:lsdException w:name="Grid Table 3 Accent 4" w:uiPriority="48"/>
-    <w:lsdException w:name="Grid Table 4 Accent 4" w:uiPriority="49"/>
-    <w:lsdException w:name="Grid Table 5 Dark Accent 4" w:uiPriority="50"/>
-    <w:lsdException w:name="Grid Table 6 Colorful Accent 4" w:uiPriority="51"/>
-    <w:lsdException w:name="Grid Table 7 Colorful Accent 4" w:uiPriority="52"/>
-    <w:lsdException w:name="Grid Table 1 Light Accent 5" w:uiPriority="46"/>
-    <w:lsdException w:name="Grid Table 2 Accent 5" w:uiPriority="47"/>
-    <w:lsdException w:name="Grid Table 3 Accent 5" w:uiPriority="48"/>
-    <w:lsdException w:name="Grid Table 4 Accent 5" w:uiPriority="49"/>
-    <w:lsdException w:name="Grid Table 5 Dark Accent 5" w:uiPriority="50"/>
-    <w:lsdException w:name="Grid Table 6 Colorful Accent 5" w:uiPriority="51"/>
-    <w:lsdException w:name="Grid Table 7 Colorful Accent 5" w:uiPriority="52"/>
-    <w:lsdException w:name="Grid Table 1 Light Accent 6" w:uiPriority="46"/>
-    <w:lsdException w:name="Grid Table 2 Accent 6" w:uiPriority="47"/>
-    <w:lsdException w:name="Grid Table 3 Accent 6" w:uiPriority="48"/>
-    <w:lsdException w:name="Grid Table 4 Accent 6" w:uiPriority="49"/>
-    <w:lsdException w:name="Grid Table 5 Dark Accent 6" w:uiPriority="50"/>
-    <w:lsdException w:name="Grid Table 6 Colorful Accent 6" w:uiPriority="51"/>
-    <w:lsdException w:name="Grid Table 7 Colorful Accent 6" w:uiPriority="52"/>
-    <w:lsdException w:name="List Table 1 Light" w:uiPriority="46"/>
-    <w:lsdException w:name="List Table 2" w:uiPriority="47"/>
-    <w:lsdException w:name="List Table 3" w:uiPriority="48"/>
-    <w:lsdException w:name="List Table 4" w:uiPriority="49"/>
-    <w:lsdException w:name="List Table 5 Dark" w:uiPriority="50"/>
-    <w:lsdException w:name="List Table 6 Colorful" w:uiPriority="51"/>
-    <w:lsdException w:name="List Table 7 Colorful" w:uiPriority="52"/>
-    <w:lsdException w:name="List Table 1 Light Accent 1" w:uiPriority="46"/>
-    <w:lsdException w:name="List Table 2 Accent 1" w:uiPriority="47"/>
-    <w:lsdException w:name="List Table 3 Accent 1" w:uiPriority="48"/>
-    <w:lsdException w:name="List Table 4 Accent 1" w:uiPriority="49"/>
-    <w:lsdException w:name="List Table 5 Dark Accent 1" w:uiPriority="50"/>
-    <w:lsdException w:name="List Table 6 Colorful Accent 1" w:uiPriority="51"/>
-    <w:lsdException w:name="List Table 7 Colorful Accent 1" w:uiPriority="52"/>
-    <w:lsdException w:name="List Table 1 Light Accent 2" w:uiPriority="46"/>
-    <w:lsdException w:name="List Table 2 Accent 2" w:uiPriority="47"/>
-    <w:lsdException w:name="List Table 3 Accent 2" w:uiPriority="48"/>
-    <w:lsdException w:name="List Table 4 Accent 2" w:uiPriority="49"/>
-    <w:lsdException w:name="List Table 5 Dark Accent 2" w:uiPriority="50"/>
-    <w:lsdException w:name="List Table 6 Colorful Accent 2" w:uiPriority="51"/>
-    <w:lsdException w:name="List Table 7 Colorful Accent 2" w:uiPriority="52"/>
-    <w:lsdException w:name="List Table 1 Light Accent 3" w:uiPriority="46"/>
-    <w:lsdException w:name="List Table 2 Accent 3" w:uiPriority="47"/>
-    <w:lsdException w:name="List Table 3 Accent 3" w:uiPriority="48"/>
-    <w:lsdException w:name="List Table 4 Accent 3" w:uiPriority="49"/>
-    <w:lsdException w:name="List Table 5 Dark Accent 3" w:uiPriority="50"/>
-    <w:lsdException w:name="List Table 6 Colorful Accent 3" w:uiPriority="51"/>
-    <w:lsdException w:name="List Table 7 Colorful Accent 3" w:uiPriority="52"/>
-    <w:lsdException w:name="List Table 1 Light Accent 4" w:uiPriority="46"/>
-    <w:lsdException w:name="List Table 2 Accent 4" w:uiPriority="47"/>
-    <w:lsdException w:name="List Table 3 Accent 4" w:uiPriority="48"/>
-    <w:lsdException w:name="List Table 4 Accent 4" w:uiPriority="49"/>
-    <w:lsdException w:name="List Table 5 Dark Accent 4" w:uiPriority="50"/>
-    <w:lsdException w:name="List Table 6 Colorful Accent 4" w:uiPriority="51"/>
-    <w:lsdException w:name="List Table 7 Colorful Accent 4" w:uiPriority="52"/>
-    <w:lsdException w:name="List Table 1 Light Accent 5" w:uiPriority="46"/>
-    <w:lsdException w:name="List Table 2 Accent 5" w:uiPriority="47"/>
-    <w:lsdException w:name="List Table 3 Accent 5" w:uiPriority="48"/>
-    <w:lsdException w:name="List Table 4 Accent 5" w:uiPriority="49"/>
-    <w:lsdException w:name="List Table 5 Dark Accent 5" w:uiPriority="50"/>
-    <w:lsdException w:name="List Table 6 Colorful Accent 5" w:uiPriority="51"/>
-    <w:lsdException w:name="List Table 7 Colorful Accent 5" w:uiPriority="52"/>
-    <w:lsdException w:name="List Table 1 Light Accent 6" w:uiPriority="46"/>
-    <w:lsdException w:name="List Table 2 Accent 6" w:uiPriority="47"/>
-    <w:lsdException w:name="List Table 3 Accent 6" w:uiPriority="48"/>
-    <w:lsdException w:name="List Table 4 Accent 6" w:uiPriority="49"/>
-    <w:lsdException w:name="List Table 5 Dark Accent 6" w:uiPriority="50"/>
-    <w:lsdException w:name="List Table 6 Colorful Accent 6" w:uiPriority="51"/>
-    <w:lsdException w:name="List Table 7 Colorful Accent 6" w:uiPriority="52"/>
-    <w:lsdException w:name="Mention" w:semiHidden="1" w:unhideWhenUsed="1"/>
-    <w:lsdException w:name="Smart Hyperlink" w:semiHidden="1" w:unhideWhenUsed="1"/>
-    <w:lsdException w:name="Hashtag" w:semiHidden="1" w:unhideWhenUsed="1"/>
-    <w:lsdException w:name="Unresolved Mention" w:semiHidden="1" w:unhideWhenUsed="1"/>
+  <w:latentStyles w:defLockedState="0" w:defUIPriority="99" w:defSemiHidden="1" w:defUnhideWhenUsed="1" w:defQFormat="0" w:count="267">
+    <w:lsdException w:name="Normal" w:semiHidden="0" w:uiPriority="0" w:unhideWhenUsed="0" w:qFormat="1"/>
+    <w:lsdException w:name="heading 1" w:semiHidden="0" w:uiPriority="9" w:unhideWhenUsed="0" w:qFormat="1"/>
+    <w:lsdException w:name="heading 2" w:uiPriority="9" w:qFormat="1"/>
+    <w:lsdException w:name="heading 3" w:uiPriority="9" w:qFormat="1"/>
+    <w:lsdException w:name="heading 4" w:uiPriority="9" w:qFormat="1"/>
+    <w:lsdException w:name="heading 5" w:uiPriority="9" w:qFormat="1"/>
+    <w:lsdException w:name="heading 6" w:uiPriority="9" w:qFormat="1"/>
+    <w:lsdException w:name="heading 7" w:uiPriority="9" w:qFormat="1"/>
+    <w:lsdException w:name="heading 8" w:uiPriority="9" w:qFormat="1"/>
+    <w:lsdException w:name="heading 9" w:uiPriority="9" w:qFormat="1"/>
+    <w:lsdException w:name="toc 1" w:uiPriority="39"/>
+    <w:lsdException w:name="toc 2" w:uiPriority="39"/>
+    <w:lsdException w:name="toc 3" w:uiPriority="39"/>
+    <w:lsdException w:name="toc 4" w:uiPriority="39"/>
+    <w:lsdException w:name="toc 5" w:uiPriority="39"/>
+    <w:lsdException w:name="toc 6" w:uiPriority="39"/>
+    <w:lsdException w:name="toc 7" w:uiPriority="39"/>
+    <w:lsdException w:name="toc 8" w:uiPriority="39"/>
+    <w:lsdException w:name="toc 9" w:uiPriority="39"/>
+    <w:lsdException w:name="caption" w:uiPriority="35" w:qFormat="1"/>
+    <w:lsdException w:name="Title" w:semiHidden="0" w:uiPriority="10" w:unhideWhenUsed="0" w:qFormat="1"/>
+    <w:lsdException w:name="Default Paragraph Font" w:uiPriority="1"/>
+    <w:lsdException w:name="Subtitle" w:semiHidden="0" w:uiPriority="11" w:unhideWhenUsed="0" w:qFormat="1"/>
+    <w:lsdException w:name="Strong" w:semiHidden="0" w:uiPriority="22" w:unhideWhenUsed="0" w:qFormat="1"/>
+    <w:lsdException w:name="Emphasis" w:semiHidden="0" w:uiPriority="20" w:unhideWhenUsed="0" w:qFormat="1"/>
+    <w:lsdException w:name="Table Grid" w:semiHidden="0" w:uiPriority="39" w:unhideWhenUsed="0"/>
+    <w:lsdException w:name="Placeholder Text" w:unhideWhenUsed="0"/>
+    <w:lsdException w:name="No Spacing" w:semiHidden="0" w:uiPriority="1" w:unhideWhenUsed="0" w:qFormat="1"/>
+    <w:lsdException w:name="Light Shading" w:semiHidden="0" w:uiPriority="60" w:unhideWhenUsed="0"/>
+    <w:lsdException w:name="Light List" w:semiHidden="0" w:uiPriority="61" w:unhideWhenUsed="0"/>
+    <w:lsdException w:name="Light Grid" w:semiHidden="0" w:uiPriority="62" w:unhideWhenUsed="0"/>
+    <w:lsdException w:name="Medium Shading 1" w:semiHidden="0" w:uiPriority="63" w:unhideWhenUsed="0"/>
+    <w:lsdException w:name="Medium Shading 2" w:semiHidden="0" w:uiPriority="64" w:unhideWhenUsed="0"/>
+    <w:lsdException w:name="Medium List 1" w:semiHidden="0" w:uiPriority="65" w:unhideWhenUsed="0"/>
+    <w:lsdException w:name="Medium List 2" w:semiHidden="0" w:uiPriority="66" w:unhideWhenUsed="0"/>
+    <w:lsdException w:name="Medium Grid 1" w:semiHidden="0" w:uiPriority="67" w:unhideWhenUsed="0"/>
+    <w:lsdException w:name="Medium Grid 2" w:semiHidden="0" w:uiPriority="68" w:unhideWhenUsed="0"/>
+    <w:lsdException w:name="Medium Grid 3" w:semiHidden="0" w:uiPriority="69" w:unhideWhenUsed="0"/>
+    <w:lsdException w:name="Dark List" w:semiHidden="0" w:uiPriority="70" w:unhideWhenUsed="0"/>
+    <w:lsdException w:name="Colorful Shading" w:semiHidden="0" w:uiPriority="71" w:unhideWhenUsed="0"/>
+    <w:lsdException w:name="Colorful List" w:semiHidden="0" w:uiPriority="72" w:unhideWhenUsed="0"/>
+    <w:lsdException w:name="Colorful Grid" w:semiHidden="0" w:uiPriority="73" w:unhideWhenUsed="0"/>
+    <w:lsdException w:name="Light Shading Accent 1" w:semiHidden="0" w:uiPriority="60" w:unhideWhenUsed="0"/>
+    <w:lsdException w:name="Light List Accent 1" w:semiHidden="0" w:uiPriority="61" w:unhideWhenUsed="0"/>
+    <w:lsdException w:name="Light Grid Accent 1" w:semiHidden="0" w:uiPriority="62" w:unhideWhenUsed="0"/>
+    <w:lsdException w:name="Medium Shading 1 Accent 1" w:semiHidden="0" w:uiPriority="63" w:unhideWhenUsed="0"/>
+    <w:lsdException w:name="Medium Shading 2 Accent 1" w:semiHidden="0" w:uiPriority="64" w:unhideWhenUsed="0"/>
+    <w:lsdException w:name="Medium List 1 Accent 1" w:semiHidden="0" w:uiPriority="65" w:unhideWhenUsed="0"/>
+    <w:lsdException w:name="Revision" w:unhideWhenUsed="0"/>
+    <w:lsdException w:name="List Paragraph" w:semiHidden="0" w:uiPriority="34" w:unhideWhenUsed="0" w:qFormat="1"/>
+    <w:lsdException w:name="Quote" w:semiHidden="0" w:uiPriority="29" w:unhideWhenUsed="0" w:qFormat="1"/>
+    <w:lsdException w:name="Intense Quote" w:semiHidden="0" w:uiPriority="30" w:unhideWhenUsed="0" w:qFormat="1"/>
+    <w:lsdException w:name="Medium List 2 Accent 1" w:semiHidden="0" w:uiPriority="66" w:unhideWhenUsed="0"/>
+    <w:lsdException w:name="Medium Grid 1 Accent 1" w:semiHidden="0" w:uiPriority="67" w:unhideWhenUsed="0"/>
+    <w:lsdException w:name="Medium Grid 2 Accent 1" w:semiHidden="0" w:uiPriority="68" w:unhideWhenUsed="0"/>
+    <w:lsdException w:name="Medium Grid 3 Accent 1" w:semiHidden="0" w:uiPriority="69" w:unhideWhenUsed="0"/>
+    <w:lsdException w:name="Dark List Accent 1" w:semiHidden="0" w:uiPriority="70" w:unhideWhenUsed="0"/>
+    <w:lsdException w:name="Colorful Shading Accent 1" w:semiHidden="0" w:uiPriority="71" w:unhideWhenUsed="0"/>
+    <w:lsdException w:name="Colorful List Accent 1" w:semiHidden="0" w:uiPriority="72" w:unhideWhenUsed="0"/>
+    <w:lsdException w:name="Colorful Grid Accent 1" w:semiHidden="0" w:uiPriority="73" w:unhideWhenUsed="0"/>
+    <w:lsdException w:name="Light Shading Accent 2" w:semiHidden="0" w:uiPriority="60" w:unhideWhenUsed="0"/>
+    <w:lsdException w:name="Light List Accent 2" w:semiHidden="0" w:uiPriority="61" w:unhideWhenUsed="0"/>
+    <w:lsdException w:name="Light Grid Accent 2" w:semiHidden="0" w:uiPriority="62" w:unhideWhenUsed="0"/>
+    <w:lsdException w:name="Medium Shading 1 Accent 2" w:semiHidden="0" w:uiPriority="63" w:unhideWhenUsed="0"/>
+    <w:lsdException w:name="Medium Shading 2 Accent 2" w:semiHidden="0" w:uiPriority="64" w:unhideWhenUsed="0"/>
+    <w:lsdException w:name="Medium List 1 Accent 2" w:semiHidden="0" w:uiPriority="65" w:unhideWhenUsed="0"/>
+    <w:lsdException w:name="Medium List 2 Accent 2" w:semiHidden="0" w:uiPriority="66" w:unhideWhenUsed="0"/>
+    <w:lsdException w:name="Medium Grid 1 Accent 2" w:semiHidden="0" w:uiPriority="67" w:unhideWhenUsed="0"/>
+    <w:lsdException w:name="Medium Grid 2 Accent 2" w:semiHidden="0" w:uiPriority="68" w:unhideWhenUsed="0"/>
+    <w:lsdException w:name="Medium Grid 3 Accent 2" w:semiHidden="0" w:uiPriority="69" w:unhideWhenUsed="0"/>
+    <w:lsdException w:name="Dark List Accent 2" w:semiHidden="0" w:uiPriority="70" w:unhideWhenUsed="0"/>
+    <w:lsdException w:name="Colorful Shading Accent 2" w:semiHidden="0" w:uiPriority="71" w:unhideWhenUsed="0"/>
+    <w:lsdException w:name="Colorful List Accent 2" w:semiHidden="0" w:uiPriority="72" w:unhideWhenUsed="0"/>
+    <w:lsdException w:name="Colorful Grid Accent 2" w:semiHidden="0" w:uiPriority="73" w:unhideWhenUsed="0"/>
+    <w:lsdException w:name="Light Shading Accent 3" w:semiHidden="0" w:uiPriority="60" w:unhideWhenUsed="0"/>
+    <w:lsdException w:name="Light List Accent 3" w:semiHidden="0" w:uiPriority="61" w:unhideWhenUsed="0"/>
+    <w:lsdException w:name="Light Grid Accent 3" w:semiHidden="0" w:uiPriority="62" w:unhideWhenUsed="0"/>
+    <w:lsdException w:name="Medium Shading 1 Accent 3" w:semiHidden="0" w:uiPriority="63" w:unhideWhenUsed="0"/>
+    <w:lsdException w:name="Medium Shading 2 Accent 3" w:semiHidden="0" w:uiPriority="64" w:unhideWhenUsed="0"/>
+    <w:lsdException w:name="Medium List 1 Accent 3" w:semiHidden="0" w:uiPriority="65" w:unhideWhenUsed="0"/>
+    <w:lsdException w:name="Medium List 2 Accent 3" w:semiHidden="0" w:uiPriority="66" w:unhideWhenUsed="0"/>
+    <w:lsdException w:name="Medium Grid 1 Accent 3" w:semiHidden="0" w:uiPriority="67" w:unhideWhenUsed="0"/>
+    <w:lsdException w:name="Medium Grid 2 Accent 3" w:semiHidden="0" w:uiPriority="68" w:unhideWhenUsed="0"/>
+    <w:lsdException w:name="Medium Grid 3 Accent 3" w:semiHidden="0" w:uiPriority="69" w:unhideWhenUsed="0"/>
+    <w:lsdException w:name="Dark List Accent 3" w:semiHidden="0" w:uiPriority="70" w:unhideWhenUsed="0"/>
+    <w:lsdException w:name="Colorful Shading Accent 3" w:semiHidden="0" w:uiPriority="71" w:unhideWhenUsed="0"/>
+    <w:lsdException w:name="Colorful List Accent 3" w:semiHidden="0" w:uiPriority="72" w:unhideWhenUsed="0"/>
+    <w:lsdException w:name="Colorful Grid Accent 3" w:semiHidden="0" w:uiPriority="73" w:unhideWhenUsed="0"/>
+    <w:lsdException w:name="Light Shading Accent 4" w:semiHidden="0" w:uiPriority="60" w:unhideWhenUsed="0"/>
+    <w:lsdException w:name="Light List Accent 4" w:semiHidden="0" w:uiPriority="61" w:unhideWhenUsed="0"/>
+    <w:lsdException w:name="Light Grid Accent 4" w:semiHidden="0" w:uiPriority="62" w:unhideWhenUsed="0"/>
+    <w:lsdException w:name="Medium Shading 1 Accent 4" w:semiHidden="0" w:uiPriority="63" w:unhideWhenUsed="0"/>
+    <w:lsdException w:name="Medium Shading 2 Accent 4" w:semiHidden="0" w:uiPriority="64" w:unhideWhenUsed="0"/>
+    <w:lsdException w:name="Medium List 1 Accent 4" w:semiHidden="0" w:uiPriority="65" w:unhideWhenUsed="0"/>
+    <w:lsdException w:name="Medium List 2 Accent 4" w:semiHidden="0" w:uiPriority="66" w:unhideWhenUsed="0"/>
+    <w:lsdException w:name="Medium Grid 1 Accent 4" w:semiHidden="0" w:uiPriority="67" w:unhideWhenUsed="0"/>
+    <w:lsdException w:name="Medium Grid 2 Accent 4" w:semiHidden="0" w:uiPriority="68" w:unhideWhenUsed="0"/>
+    <w:lsdException w:name="Medium Grid 3 Accent 4" w:semiHidden="0" w:uiPriority="69" w:unhideWhenUsed="0"/>
+    <w:lsdException w:name="Dark List Accent 4" w:semiHidden="0" w:uiPriority="70" w:unhideWhenUsed="0"/>
+    <w:lsdException w:name="Colorful Shading Accent 4" w:semiHidden="0" w:uiPriority="71" w:unhideWhenUsed="0"/>
+    <w:lsdException w:name="Colorful List Accent 4" w:semiHidden="0" w:uiPriority="72" w:unhideWhenUsed="0"/>
+    <w:lsdException w:name="Colorful Grid Accent 4" w:semiHidden="0" w:uiPriority="73" w:unhideWhenUsed="0"/>
+    <w:lsdException w:name="Light Shading Accent 5" w:semiHidden="0" w:uiPriority="60" w:unhideWhenUsed="0"/>
+    <w:lsdException w:name="Light List Accent 5" w:semiHidden="0" w:uiPriority="61" w:unhideWhenUsed="0"/>
+    <w:lsdException w:name="Light Grid Accent 5" w:semiHidden="0" w:uiPriority="62" w:unhideWhenUsed="0"/>
+    <w:lsdException w:name="Medium Shading 1 Accent 5" w:semiHidden="0" w:uiPriority="63" w:unhideWhenUsed="0"/>
+    <w:lsdException w:name="Medium Shading 2 Accent 5" w:semiHidden="0" w:uiPriority="64" w:unhideWhenUsed="0"/>
+    <w:lsdException w:name="Medium List 1 Accent 5" w:semiHidden="0" w:uiPriority="65" w:unhideWhenUsed="0"/>
+    <w:lsdException w:name="Medium List 2 Accent 5" w:semiHidden="0" w:uiPriority="66" w:unhideWhenUsed="0"/>
+    <w:lsdException w:name="Medium Grid 1 Accent 5" w:semiHidden="0" w:uiPriority="67" w:unhideWhenUsed="0"/>
+    <w:lsdException w:name="Medium Grid 2 Accent 5" w:semiHidden="0" w:uiPriority="68" w:unhideWhenUsed="0"/>
+    <w:lsdException w:name="Medium Grid 3 Accent 5" w:semiHidden="0" w:uiPriority="69" w:unhideWhenUsed="0"/>
+    <w:lsdException w:name="Dark List Accent 5" w:semiHidden="0" w:uiPriority="70" w:unhideWhenUsed="0"/>
+    <w:lsdException w:name="Colorful Shading Accent 5" w:semiHidden="0" w:uiPriority="71" w:unhideWhenUsed="0"/>
+    <w:lsdException w:name="Colorful List Accent 5" w:semiHidden="0" w:uiPriority="72" w:unhideWhenUsed="0"/>
+    <w:lsdException w:name="Colorful Grid Accent 5" w:semiHidden="0" w:uiPriority="73" w:unhideWhenUsed="0"/>
+    <w:lsdException w:name="Light Shading Accent 6" w:semiHidden="0" w:uiPriority="60" w:unhideWhenUsed="0"/>
+    <w:lsdException w:name="Light List Accent 6" w:semiHidden="0" w:uiPriority="61" w:unhideWhenUsed="0"/>
+    <w:lsdException w:name="Light Grid Accent 6" w:semiHidden="0" w:uiPriority="62" w:unhideWhenUsed="0"/>
+    <w:lsdException w:name="Medium Shading 1 Accent 6" w:semiHidden="0" w:uiPriority="63" w:unhideWhenUsed="0"/>
+    <w:lsdException w:name="Medium Shading 2 Accent 6" w:semiHidden="0" w:uiPriority="64" w:unhideWhenUsed="0"/>
+    <w:lsdException w:name="Medium List 1 Accent 6" w:semiHidden="0" w:uiPriority="65" w:unhideWhenUsed="0"/>
+    <w:lsdException w:name="Medium List 2 Accent 6" w:semiHidden="0" w:uiPriority="66" w:unhideWhenUsed="0"/>
+    <w:lsdException w:name="Medium Grid 1 Accent 6" w:semiHidden="0" w:uiPriority="67" w:unhideWhenUsed="0"/>
+    <w:lsdException w:name="Medium Grid 2 Accent 6" w:semiHidden="0" w:uiPriority="68" w:unhideWhenUsed="0"/>
+    <w:lsdException w:name="Medium Grid 3 Accent 6" w:semiHidden="0" w:uiPriority="69" w:unhideWhenUsed="0"/>
+    <w:lsdException w:name="Dark List Accent 6" w:semiHidden="0" w:uiPriority="70" w:unhideWhenUsed="0"/>
+    <w:lsdException w:name="Colorful Shading Accent 6" w:semiHidden="0" w:uiPriority="71" w:unhideWhenUsed="0"/>
+    <w:lsdException w:name="Colorful List Accent 6" w:semiHidden="0" w:uiPriority="72" w:unhideWhenUsed="0"/>
+    <w:lsdException w:name="Colorful Grid Accent 6" w:semiHidden="0" w:uiPriority="73" w:unhideWhenUsed="0"/>
+    <w:lsdException w:name="Subtle Emphasis" w:semiHidden="0" w:uiPriority="19" w:unhideWhenUsed="0" w:qFormat="1"/>
+    <w:lsdException w:name="Intense Emphasis" w:semiHidden="0" w:uiPriority="21" w:unhideWhenUsed="0" w:qFormat="1"/>
+    <w:lsdException w:name="Subtle Reference" w:semiHidden="0" w:uiPriority="31" w:unhideWhenUsed="0" w:qFormat="1"/>
+    <w:lsdException w:name="Intense Reference" w:semiHidden="0" w:uiPriority="32" w:unhideWhenUsed="0" w:qFormat="1"/>
+    <w:lsdException w:name="Book Title" w:semiHidden="0" w:uiPriority="33" w:unhideWhenUsed="0" w:qFormat="1"/>
+    <w:lsdException w:name="Bibliography" w:uiPriority="37"/>
+    <w:lsdException w:name="TOC Heading" w:uiPriority="39" w:qFormat="1"/>
   </w:latentStyles>
   <w:style w:type="paragraph" w:default="1" w:styleId="a">
     <w:name w:val="Normal"/>
@@ -1180,7 +1084,7 @@
     <w:name w:val="heading 1"/>
     <w:basedOn w:val="a"/>
     <w:next w:val="a"/>
-    <w:link w:val="10"/>
+    <w:link w:val="1Char"/>
     <w:uiPriority w:val="9"/>
     <w:qFormat/>
     <w:rsid w:val="002D00AF"/>
@@ -1201,7 +1105,7 @@
     <w:name w:val="heading 2"/>
     <w:basedOn w:val="a"/>
     <w:next w:val="a"/>
-    <w:link w:val="20"/>
+    <w:link w:val="2Char"/>
     <w:uiPriority w:val="9"/>
     <w:unhideWhenUsed/>
     <w:qFormat/>
@@ -1223,7 +1127,7 @@
     <w:name w:val="heading 3"/>
     <w:basedOn w:val="a"/>
     <w:next w:val="a"/>
-    <w:link w:val="30"/>
+    <w:link w:val="3Char"/>
     <w:uiPriority w:val="9"/>
     <w:semiHidden/>
     <w:unhideWhenUsed/>
@@ -1246,7 +1150,7 @@
     <w:name w:val="heading 4"/>
     <w:basedOn w:val="a"/>
     <w:next w:val="a"/>
-    <w:link w:val="40"/>
+    <w:link w:val="4Char"/>
     <w:uiPriority w:val="9"/>
     <w:semiHidden/>
     <w:unhideWhenUsed/>
@@ -1269,7 +1173,7 @@
     <w:name w:val="heading 5"/>
     <w:basedOn w:val="a"/>
     <w:next w:val="a"/>
-    <w:link w:val="50"/>
+    <w:link w:val="5Char"/>
     <w:uiPriority w:val="9"/>
     <w:semiHidden/>
     <w:unhideWhenUsed/>
@@ -1290,7 +1194,7 @@
     <w:name w:val="heading 6"/>
     <w:basedOn w:val="a"/>
     <w:next w:val="a"/>
-    <w:link w:val="60"/>
+    <w:link w:val="6Char"/>
     <w:uiPriority w:val="9"/>
     <w:semiHidden/>
     <w:unhideWhenUsed/>
@@ -1311,7 +1215,7 @@
     <w:name w:val="heading 7"/>
     <w:basedOn w:val="a"/>
     <w:next w:val="a"/>
-    <w:link w:val="70"/>
+    <w:link w:val="7Char"/>
     <w:uiPriority w:val="9"/>
     <w:semiHidden/>
     <w:unhideWhenUsed/>
@@ -1334,7 +1238,7 @@
     <w:name w:val="heading 8"/>
     <w:basedOn w:val="a"/>
     <w:next w:val="a"/>
-    <w:link w:val="80"/>
+    <w:link w:val="8Char"/>
     <w:uiPriority w:val="9"/>
     <w:semiHidden/>
     <w:unhideWhenUsed/>
@@ -1357,7 +1261,7 @@
     <w:name w:val="heading 9"/>
     <w:basedOn w:val="a"/>
     <w:next w:val="a"/>
-    <w:link w:val="90"/>
+    <w:link w:val="9Char"/>
     <w:uiPriority w:val="9"/>
     <w:semiHidden/>
     <w:unhideWhenUsed/>
@@ -1405,8 +1309,8 @@
     <w:semiHidden/>
     <w:unhideWhenUsed/>
   </w:style>
-  <w:style w:type="character" w:customStyle="1" w:styleId="10">
-    <w:name w:val="标题 1 字符"/>
+  <w:style w:type="character" w:customStyle="1" w:styleId="1Char">
+    <w:name w:val="标题 1 Char"/>
     <w:basedOn w:val="a0"/>
     <w:link w:val="1"/>
     <w:uiPriority w:val="9"/>
@@ -1418,8 +1322,8 @@
       <w:szCs w:val="32"/>
     </w:rPr>
   </w:style>
-  <w:style w:type="character" w:customStyle="1" w:styleId="20">
-    <w:name w:val="标题 2 字符"/>
+  <w:style w:type="character" w:customStyle="1" w:styleId="2Char">
+    <w:name w:val="标题 2 Char"/>
     <w:basedOn w:val="a0"/>
     <w:link w:val="2"/>
     <w:uiPriority w:val="9"/>
@@ -1431,8 +1335,8 @@
       <w:szCs w:val="28"/>
     </w:rPr>
   </w:style>
-  <w:style w:type="character" w:customStyle="1" w:styleId="30">
-    <w:name w:val="标题 3 字符"/>
+  <w:style w:type="character" w:customStyle="1" w:styleId="3Char">
+    <w:name w:val="标题 3 Char"/>
     <w:basedOn w:val="a0"/>
     <w:link w:val="3"/>
     <w:uiPriority w:val="9"/>
@@ -1445,8 +1349,8 @@
       <w:szCs w:val="24"/>
     </w:rPr>
   </w:style>
-  <w:style w:type="character" w:customStyle="1" w:styleId="40">
-    <w:name w:val="标题 4 字符"/>
+  <w:style w:type="character" w:customStyle="1" w:styleId="4Char">
+    <w:name w:val="标题 4 Char"/>
     <w:basedOn w:val="a0"/>
     <w:link w:val="4"/>
     <w:uiPriority w:val="9"/>
@@ -1459,8 +1363,8 @@
       <w:color w:val="2E74B5" w:themeColor="accent1" w:themeShade="BF"/>
     </w:rPr>
   </w:style>
-  <w:style w:type="character" w:customStyle="1" w:styleId="50">
-    <w:name w:val="标题 5 字符"/>
+  <w:style w:type="character" w:customStyle="1" w:styleId="5Char">
+    <w:name w:val="标题 5 Char"/>
     <w:basedOn w:val="a0"/>
     <w:link w:val="5"/>
     <w:uiPriority w:val="9"/>
@@ -1471,8 +1375,8 @@
       <w:color w:val="2E74B5" w:themeColor="accent1" w:themeShade="BF"/>
     </w:rPr>
   </w:style>
-  <w:style w:type="character" w:customStyle="1" w:styleId="60">
-    <w:name w:val="标题 6 字符"/>
+  <w:style w:type="character" w:customStyle="1" w:styleId="6Char">
+    <w:name w:val="标题 6 Char"/>
     <w:basedOn w:val="a0"/>
     <w:link w:val="6"/>
     <w:uiPriority w:val="9"/>
@@ -1483,8 +1387,8 @@
       <w:color w:val="1F4E79" w:themeColor="accent1" w:themeShade="80"/>
     </w:rPr>
   </w:style>
-  <w:style w:type="character" w:customStyle="1" w:styleId="70">
-    <w:name w:val="标题 7 字符"/>
+  <w:style w:type="character" w:customStyle="1" w:styleId="7Char">
+    <w:name w:val="标题 7 Char"/>
     <w:basedOn w:val="a0"/>
     <w:link w:val="7"/>
     <w:uiPriority w:val="9"/>
@@ -1497,8 +1401,8 @@
       <w:color w:val="1F4E79" w:themeColor="accent1" w:themeShade="80"/>
     </w:rPr>
   </w:style>
-  <w:style w:type="character" w:customStyle="1" w:styleId="80">
-    <w:name w:val="标题 8 字符"/>
+  <w:style w:type="character" w:customStyle="1" w:styleId="8Char">
+    <w:name w:val="标题 8 Char"/>
     <w:basedOn w:val="a0"/>
     <w:link w:val="8"/>
     <w:uiPriority w:val="9"/>
@@ -1511,8 +1415,8 @@
       <w:szCs w:val="21"/>
     </w:rPr>
   </w:style>
-  <w:style w:type="character" w:customStyle="1" w:styleId="90">
-    <w:name w:val="标题 9 字符"/>
+  <w:style w:type="character" w:customStyle="1" w:styleId="9Char">
+    <w:name w:val="标题 9 Char"/>
     <w:basedOn w:val="a0"/>
     <w:link w:val="9"/>
     <w:uiPriority w:val="9"/>
@@ -1551,7 +1455,7 @@
     <w:name w:val="Title"/>
     <w:basedOn w:val="a"/>
     <w:next w:val="a"/>
-    <w:link w:val="a5"/>
+    <w:link w:val="Char"/>
     <w:uiPriority w:val="10"/>
     <w:qFormat/>
     <w:rsid w:val="002D00AF"/>
@@ -1566,8 +1470,8 @@
       <w:szCs w:val="56"/>
     </w:rPr>
   </w:style>
-  <w:style w:type="character" w:customStyle="1" w:styleId="a5">
-    <w:name w:val="标题 字符"/>
+  <w:style w:type="character" w:customStyle="1" w:styleId="Char">
+    <w:name w:val="标题 Char"/>
     <w:basedOn w:val="a0"/>
     <w:link w:val="a4"/>
     <w:uiPriority w:val="10"/>
@@ -1579,11 +1483,11 @@
       <w:szCs w:val="56"/>
     </w:rPr>
   </w:style>
-  <w:style w:type="paragraph" w:styleId="a6">
+  <w:style w:type="paragraph" w:styleId="a5">
     <w:name w:val="Subtitle"/>
     <w:basedOn w:val="a"/>
     <w:next w:val="a"/>
-    <w:link w:val="a7"/>
+    <w:link w:val="Char0"/>
     <w:uiPriority w:val="11"/>
     <w:qFormat/>
     <w:rsid w:val="002D00AF"/>
@@ -1597,10 +1501,10 @@
       <w:spacing w:val="15"/>
     </w:rPr>
   </w:style>
-  <w:style w:type="character" w:customStyle="1" w:styleId="a7">
-    <w:name w:val="副标题 字符"/>
-    <w:basedOn w:val="a0"/>
-    <w:link w:val="a6"/>
+  <w:style w:type="character" w:customStyle="1" w:styleId="Char0">
+    <w:name w:val="副标题 Char"/>
+    <w:basedOn w:val="a0"/>
+    <w:link w:val="a5"/>
     <w:uiPriority w:val="11"/>
     <w:rsid w:val="002D00AF"/>
     <w:rPr>
@@ -1608,7 +1512,7 @@
       <w:spacing w:val="15"/>
     </w:rPr>
   </w:style>
-  <w:style w:type="character" w:styleId="a8">
+  <w:style w:type="character" w:styleId="a6">
     <w:name w:val="Strong"/>
     <w:basedOn w:val="a0"/>
     <w:uiPriority w:val="22"/>
@@ -1620,7 +1524,7 @@
       <w:color w:val="auto"/>
     </w:rPr>
   </w:style>
-  <w:style w:type="character" w:styleId="a9">
+  <w:style w:type="character" w:styleId="a7">
     <w:name w:val="Emphasis"/>
     <w:basedOn w:val="a0"/>
     <w:uiPriority w:val="20"/>
@@ -1632,7 +1536,7 @@
       <w:color w:val="auto"/>
     </w:rPr>
   </w:style>
-  <w:style w:type="paragraph" w:styleId="aa">
+  <w:style w:type="paragraph" w:styleId="a8">
     <w:name w:val="No Spacing"/>
     <w:uiPriority w:val="1"/>
     <w:qFormat/>
@@ -1641,11 +1545,11 @@
       <w:spacing w:after="0" w:line="240" w:lineRule="auto"/>
     </w:pPr>
   </w:style>
-  <w:style w:type="paragraph" w:styleId="ab">
+  <w:style w:type="paragraph" w:styleId="a9">
     <w:name w:val="Quote"/>
     <w:basedOn w:val="a"/>
     <w:next w:val="a"/>
-    <w:link w:val="ac"/>
+    <w:link w:val="Char1"/>
     <w:uiPriority w:val="29"/>
     <w:qFormat/>
     <w:rsid w:val="002D00AF"/>
@@ -1659,10 +1563,10 @@
       <w:color w:val="404040" w:themeColor="text1" w:themeTint="BF"/>
     </w:rPr>
   </w:style>
-  <w:style w:type="character" w:customStyle="1" w:styleId="ac">
-    <w:name w:val="引用 字符"/>
-    <w:basedOn w:val="a0"/>
-    <w:link w:val="ab"/>
+  <w:style w:type="character" w:customStyle="1" w:styleId="Char1">
+    <w:name w:val="引用 Char"/>
+    <w:basedOn w:val="a0"/>
+    <w:link w:val="a9"/>
     <w:uiPriority w:val="29"/>
     <w:rsid w:val="002D00AF"/>
     <w:rPr>
@@ -1671,11 +1575,11 @@
       <w:color w:val="404040" w:themeColor="text1" w:themeTint="BF"/>
     </w:rPr>
   </w:style>
-  <w:style w:type="paragraph" w:styleId="ad">
+  <w:style w:type="paragraph" w:styleId="aa">
     <w:name w:val="Intense Quote"/>
     <w:basedOn w:val="a"/>
     <w:next w:val="a"/>
-    <w:link w:val="ae"/>
+    <w:link w:val="Char2"/>
     <w:uiPriority w:val="30"/>
     <w:qFormat/>
     <w:rsid w:val="002D00AF"/>
@@ -1694,10 +1598,10 @@
       <w:color w:val="5B9BD5" w:themeColor="accent1"/>
     </w:rPr>
   </w:style>
-  <w:style w:type="character" w:customStyle="1" w:styleId="ae">
-    <w:name w:val="明显引用 字符"/>
-    <w:basedOn w:val="a0"/>
-    <w:link w:val="ad"/>
+  <w:style w:type="character" w:customStyle="1" w:styleId="Char2">
+    <w:name w:val="明显引用 Char"/>
+    <w:basedOn w:val="a0"/>
+    <w:link w:val="aa"/>
     <w:uiPriority w:val="30"/>
     <w:rsid w:val="002D00AF"/>
     <w:rPr>
@@ -1706,7 +1610,7 @@
       <w:color w:val="5B9BD5" w:themeColor="accent1"/>
     </w:rPr>
   </w:style>
-  <w:style w:type="character" w:styleId="af">
+  <w:style w:type="character" w:styleId="ab">
     <w:name w:val="Subtle Emphasis"/>
     <w:basedOn w:val="a0"/>
     <w:uiPriority w:val="19"/>
@@ -1718,7 +1622,7 @@
       <w:color w:val="404040" w:themeColor="text1" w:themeTint="BF"/>
     </w:rPr>
   </w:style>
-  <w:style w:type="character" w:styleId="af0">
+  <w:style w:type="character" w:styleId="ac">
     <w:name w:val="Intense Emphasis"/>
     <w:basedOn w:val="a0"/>
     <w:uiPriority w:val="21"/>
@@ -1730,7 +1634,7 @@
       <w:color w:val="5B9BD5" w:themeColor="accent1"/>
     </w:rPr>
   </w:style>
-  <w:style w:type="character" w:styleId="af1">
+  <w:style w:type="character" w:styleId="ad">
     <w:name w:val="Subtle Reference"/>
     <w:basedOn w:val="a0"/>
     <w:uiPriority w:val="31"/>
@@ -1741,7 +1645,7 @@
       <w:color w:val="404040" w:themeColor="text1" w:themeTint="BF"/>
     </w:rPr>
   </w:style>
-  <w:style w:type="character" w:styleId="af2">
+  <w:style w:type="character" w:styleId="ae">
     <w:name w:val="Intense Reference"/>
     <w:basedOn w:val="a0"/>
     <w:uiPriority w:val="32"/>
@@ -1755,7 +1659,7 @@
       <w:spacing w:val="5"/>
     </w:rPr>
   </w:style>
-  <w:style w:type="character" w:styleId="af3">
+  <w:style w:type="character" w:styleId="af">
     <w:name w:val="Book Title"/>
     <w:basedOn w:val="a0"/>
     <w:uiPriority w:val="33"/>
@@ -1782,7 +1686,7 @@
       <w:outlineLvl w:val="9"/>
     </w:pPr>
   </w:style>
-  <w:style w:type="paragraph" w:styleId="af4">
+  <w:style w:type="paragraph" w:styleId="af0">
     <w:name w:val="List Paragraph"/>
     <w:basedOn w:val="a"/>
     <w:uiPriority w:val="34"/>
@@ -1792,7 +1696,7 @@
       <w:ind w:firstLineChars="200" w:firstLine="420"/>
     </w:pPr>
   </w:style>
-  <w:style w:type="table" w:styleId="af5">
+  <w:style w:type="table" w:styleId="af1">
     <w:name w:val="Table Grid"/>
     <w:basedOn w:val="a1"/>
     <w:uiPriority w:val="39"/>
@@ -1801,6 +1705,7 @@
       <w:spacing w:after="0" w:line="240" w:lineRule="auto"/>
     </w:pPr>
     <w:tblPr>
+      <w:tblInd w:w="0" w:type="dxa"/>
       <w:tblBorders>
         <w:top w:val="single" w:sz="4" w:space="0" w:color="auto"/>
         <w:left w:val="single" w:sz="4" w:space="0" w:color="auto"/>
@@ -1809,9 +1714,15 @@
         <w:insideH w:val="single" w:sz="4" w:space="0" w:color="auto"/>
         <w:insideV w:val="single" w:sz="4" w:space="0" w:color="auto"/>
       </w:tblBorders>
+      <w:tblCellMar>
+        <w:top w:w="0" w:type="dxa"/>
+        <w:left w:w="108" w:type="dxa"/>
+        <w:bottom w:w="0" w:type="dxa"/>
+        <w:right w:w="108" w:type="dxa"/>
+      </w:tblCellMar>
     </w:tblPr>
   </w:style>
-  <w:style w:type="table" w:styleId="31">
+  <w:style w:type="table" w:customStyle="1" w:styleId="PlainTable3">
     <w:name w:val="Plain Table 3"/>
     <w:basedOn w:val="a1"/>
     <w:uiPriority w:val="43"/>
@@ -1822,6 +1733,13 @@
     <w:tblPr>
       <w:tblStyleRowBandSize w:val="1"/>
       <w:tblStyleColBandSize w:val="1"/>
+      <w:tblInd w:w="0" w:type="dxa"/>
+      <w:tblCellMar>
+        <w:top w:w="0" w:type="dxa"/>
+        <w:left w:w="108" w:type="dxa"/>
+        <w:bottom w:w="0" w:type="dxa"/>
+        <w:right w:w="108" w:type="dxa"/>
+      </w:tblCellMar>
     </w:tblPr>
     <w:tblStylePr w:type="firstRow">
       <w:rPr>
@@ -1904,6 +1822,1044 @@
       </w:tcPr>
     </w:tblStylePr>
   </w:style>
+  <w:style w:type="paragraph" w:styleId="af2">
+    <w:name w:val="header"/>
+    <w:basedOn w:val="a"/>
+    <w:link w:val="Char3"/>
+    <w:uiPriority w:val="99"/>
+    <w:unhideWhenUsed/>
+    <w:rsid w:val="008D2F44"/>
+    <w:pPr>
+      <w:pBdr>
+        <w:bottom w:val="single" w:sz="6" w:space="1" w:color="auto"/>
+      </w:pBdr>
+      <w:tabs>
+        <w:tab w:val="center" w:pos="4153"/>
+        <w:tab w:val="right" w:pos="8306"/>
+      </w:tabs>
+      <w:snapToGrid w:val="0"/>
+      <w:spacing w:line="240" w:lineRule="auto"/>
+      <w:jc w:val="center"/>
+    </w:pPr>
+    <w:rPr>
+      <w:sz w:val="18"/>
+      <w:szCs w:val="18"/>
+    </w:rPr>
+  </w:style>
+  <w:style w:type="character" w:customStyle="1" w:styleId="Char3">
+    <w:name w:val="页眉 Char"/>
+    <w:basedOn w:val="a0"/>
+    <w:link w:val="af2"/>
+    <w:uiPriority w:val="99"/>
+    <w:rsid w:val="008D2F44"/>
+    <w:rPr>
+      <w:sz w:val="18"/>
+      <w:szCs w:val="18"/>
+    </w:rPr>
+  </w:style>
+  <w:style w:type="paragraph" w:styleId="af3">
+    <w:name w:val="footer"/>
+    <w:basedOn w:val="a"/>
+    <w:link w:val="Char4"/>
+    <w:uiPriority w:val="99"/>
+    <w:unhideWhenUsed/>
+    <w:rsid w:val="008D2F44"/>
+    <w:pPr>
+      <w:tabs>
+        <w:tab w:val="center" w:pos="4153"/>
+        <w:tab w:val="right" w:pos="8306"/>
+      </w:tabs>
+      <w:snapToGrid w:val="0"/>
+      <w:spacing w:line="240" w:lineRule="auto"/>
+    </w:pPr>
+    <w:rPr>
+      <w:sz w:val="18"/>
+      <w:szCs w:val="18"/>
+    </w:rPr>
+  </w:style>
+  <w:style w:type="character" w:customStyle="1" w:styleId="Char4">
+    <w:name w:val="页脚 Char"/>
+    <w:basedOn w:val="a0"/>
+    <w:link w:val="af3"/>
+    <w:uiPriority w:val="99"/>
+    <w:rsid w:val="008D2F44"/>
+    <w:rPr>
+      <w:sz w:val="18"/>
+      <w:szCs w:val="18"/>
+    </w:rPr>
+  </w:style>
+</w:styles>
+</file>
+
+<file path=word/stylesWithEffects.xml><?xml version="1.0" encoding="utf-8"?>
+<w:styles xmlns:wpc="http://schemas.microsoft.com/office/word/2010/wordprocessingCanvas" xmlns:mc="http://schemas.openxmlformats.org/markup-compatibility/2006" xmlns:o="urn:schemas-microsoft-com:office:office" xmlns:r="http://schemas.openxmlformats.org/officeDocument/2006/relationships" xmlns:m="http://schemas.openxmlformats.org/officeDocument/2006/math" xmlns:v="urn:schemas-microsoft-com:vml" xmlns:wp14="http://schemas.microsoft.com/office/word/2010/wordprocessingDrawing" xmlns:wp="http://schemas.openxmlformats.org/drawingml/2006/wordprocessingDrawing" xmlns:w10="urn:schemas-microsoft-com:office:word" xmlns:w="http://schemas.openxmlformats.org/wordprocessingml/2006/main" xmlns:w14="http://schemas.microsoft.com/office/word/2010/wordml" xmlns:wpg="http://schemas.microsoft.com/office/word/2010/wordprocessingGroup" xmlns:wpi="http://schemas.microsoft.com/office/word/2010/wordprocessingInk" xmlns:wne="http://schemas.microsoft.com/office/word/2006/wordml" xmlns:wps="http://schemas.microsoft.com/office/word/2010/wordprocessingShape" mc:Ignorable="w14 wp14">
+  <w:docDefaults>
+    <w:rPrDefault>
+      <w:rPr>
+        <w:rFonts w:asciiTheme="minorHAnsi" w:eastAsiaTheme="minorEastAsia" w:hAnsiTheme="minorHAnsi" w:cstheme="minorBidi"/>
+        <w:sz w:val="22"/>
+        <w:szCs w:val="22"/>
+        <w:lang w:val="en-US" w:eastAsia="zh-CN" w:bidi="ar-SA"/>
+      </w:rPr>
+    </w:rPrDefault>
+    <w:pPrDefault>
+      <w:pPr>
+        <w:spacing w:after="160" w:line="259" w:lineRule="auto"/>
+      </w:pPr>
+    </w:pPrDefault>
+  </w:docDefaults>
+  <w:latentStyles w:defLockedState="0" w:defUIPriority="99" w:defSemiHidden="1" w:defUnhideWhenUsed="1" w:defQFormat="0" w:count="267">
+    <w:lsdException w:name="Normal" w:semiHidden="0" w:uiPriority="0" w:unhideWhenUsed="0" w:qFormat="1"/>
+    <w:lsdException w:name="heading 1" w:semiHidden="0" w:uiPriority="9" w:unhideWhenUsed="0" w:qFormat="1"/>
+    <w:lsdException w:name="heading 2" w:uiPriority="9" w:qFormat="1"/>
+    <w:lsdException w:name="heading 3" w:uiPriority="9" w:qFormat="1"/>
+    <w:lsdException w:name="heading 4" w:uiPriority="9" w:qFormat="1"/>
+    <w:lsdException w:name="heading 5" w:uiPriority="9" w:qFormat="1"/>
+    <w:lsdException w:name="heading 6" w:uiPriority="9" w:qFormat="1"/>
+    <w:lsdException w:name="heading 7" w:uiPriority="9" w:qFormat="1"/>
+    <w:lsdException w:name="heading 8" w:uiPriority="9" w:qFormat="1"/>
+    <w:lsdException w:name="heading 9" w:uiPriority="9" w:qFormat="1"/>
+    <w:lsdException w:name="toc 1" w:uiPriority="39"/>
+    <w:lsdException w:name="toc 2" w:uiPriority="39"/>
+    <w:lsdException w:name="toc 3" w:uiPriority="39"/>
+    <w:lsdException w:name="toc 4" w:uiPriority="39"/>
+    <w:lsdException w:name="toc 5" w:uiPriority="39"/>
+    <w:lsdException w:name="toc 6" w:uiPriority="39"/>
+    <w:lsdException w:name="toc 7" w:uiPriority="39"/>
+    <w:lsdException w:name="toc 8" w:uiPriority="39"/>
+    <w:lsdException w:name="toc 9" w:uiPriority="39"/>
+    <w:lsdException w:name="caption" w:uiPriority="35" w:qFormat="1"/>
+    <w:lsdException w:name="Title" w:semiHidden="0" w:uiPriority="10" w:unhideWhenUsed="0" w:qFormat="1"/>
+    <w:lsdException w:name="Default Paragraph Font" w:uiPriority="1"/>
+    <w:lsdException w:name="Subtitle" w:semiHidden="0" w:uiPriority="11" w:unhideWhenUsed="0" w:qFormat="1"/>
+    <w:lsdException w:name="Strong" w:semiHidden="0" w:uiPriority="22" w:unhideWhenUsed="0" w:qFormat="1"/>
+    <w:lsdException w:name="Emphasis" w:semiHidden="0" w:uiPriority="20" w:unhideWhenUsed="0" w:qFormat="1"/>
+    <w:lsdException w:name="Table Grid" w:semiHidden="0" w:uiPriority="39" w:unhideWhenUsed="0"/>
+    <w:lsdException w:name="Placeholder Text" w:unhideWhenUsed="0"/>
+    <w:lsdException w:name="No Spacing" w:semiHidden="0" w:uiPriority="1" w:unhideWhenUsed="0" w:qFormat="1"/>
+    <w:lsdException w:name="Light Shading" w:semiHidden="0" w:uiPriority="60" w:unhideWhenUsed="0"/>
+    <w:lsdException w:name="Light List" w:semiHidden="0" w:uiPriority="61" w:unhideWhenUsed="0"/>
+    <w:lsdException w:name="Light Grid" w:semiHidden="0" w:uiPriority="62" w:unhideWhenUsed="0"/>
+    <w:lsdException w:name="Medium Shading 1" w:semiHidden="0" w:uiPriority="63" w:unhideWhenUsed="0"/>
+    <w:lsdException w:name="Medium Shading 2" w:semiHidden="0" w:uiPriority="64" w:unhideWhenUsed="0"/>
+    <w:lsdException w:name="Medium List 1" w:semiHidden="0" w:uiPriority="65" w:unhideWhenUsed="0"/>
+    <w:lsdException w:name="Medium List 2" w:semiHidden="0" w:uiPriority="66" w:unhideWhenUsed="0"/>
+    <w:lsdException w:name="Medium Grid 1" w:semiHidden="0" w:uiPriority="67" w:unhideWhenUsed="0"/>
+    <w:lsdException w:name="Medium Grid 2" w:semiHidden="0" w:uiPriority="68" w:unhideWhenUsed="0"/>
+    <w:lsdException w:name="Medium Grid 3" w:semiHidden="0" w:uiPriority="69" w:unhideWhenUsed="0"/>
+    <w:lsdException w:name="Dark List" w:semiHidden="0" w:uiPriority="70" w:unhideWhenUsed="0"/>
+    <w:lsdException w:name="Colorful Shading" w:semiHidden="0" w:uiPriority="71" w:unhideWhenUsed="0"/>
+    <w:lsdException w:name="Colorful List" w:semiHidden="0" w:uiPriority="72" w:unhideWhenUsed="0"/>
+    <w:lsdException w:name="Colorful Grid" w:semiHidden="0" w:uiPriority="73" w:unhideWhenUsed="0"/>
+    <w:lsdException w:name="Light Shading Accent 1" w:semiHidden="0" w:uiPriority="60" w:unhideWhenUsed="0"/>
+    <w:lsdException w:name="Light List Accent 1" w:semiHidden="0" w:uiPriority="61" w:unhideWhenUsed="0"/>
+    <w:lsdException w:name="Light Grid Accent 1" w:semiHidden="0" w:uiPriority="62" w:unhideWhenUsed="0"/>
+    <w:lsdException w:name="Medium Shading 1 Accent 1" w:semiHidden="0" w:uiPriority="63" w:unhideWhenUsed="0"/>
+    <w:lsdException w:name="Medium Shading 2 Accent 1" w:semiHidden="0" w:uiPriority="64" w:unhideWhenUsed="0"/>
+    <w:lsdException w:name="Medium List 1 Accent 1" w:semiHidden="0" w:uiPriority="65" w:unhideWhenUsed="0"/>
+    <w:lsdException w:name="Revision" w:unhideWhenUsed="0"/>
+    <w:lsdException w:name="List Paragraph" w:semiHidden="0" w:uiPriority="34" w:unhideWhenUsed="0" w:qFormat="1"/>
+    <w:lsdException w:name="Quote" w:semiHidden="0" w:uiPriority="29" w:unhideWhenUsed="0" w:qFormat="1"/>
+    <w:lsdException w:name="Intense Quote" w:semiHidden="0" w:uiPriority="30" w:unhideWhenUsed="0" w:qFormat="1"/>
+    <w:lsdException w:name="Medium List 2 Accent 1" w:semiHidden="0" w:uiPriority="66" w:unhideWhenUsed="0"/>
+    <w:lsdException w:name="Medium Grid 1 Accent 1" w:semiHidden="0" w:uiPriority="67" w:unhideWhenUsed="0"/>
+    <w:lsdException w:name="Medium Grid 2 Accent 1" w:semiHidden="0" w:uiPriority="68" w:unhideWhenUsed="0"/>
+    <w:lsdException w:name="Medium Grid 3 Accent 1" w:semiHidden="0" w:uiPriority="69" w:unhideWhenUsed="0"/>
+    <w:lsdException w:name="Dark List Accent 1" w:semiHidden="0" w:uiPriority="70" w:unhideWhenUsed="0"/>
+    <w:lsdException w:name="Colorful Shading Accent 1" w:semiHidden="0" w:uiPriority="71" w:unhideWhenUsed="0"/>
+    <w:lsdException w:name="Colorful List Accent 1" w:semiHidden="0" w:uiPriority="72" w:unhideWhenUsed="0"/>
+    <w:lsdException w:name="Colorful Grid Accent 1" w:semiHidden="0" w:uiPriority="73" w:unhideWhenUsed="0"/>
+    <w:lsdException w:name="Light Shading Accent 2" w:semiHidden="0" w:uiPriority="60" w:unhideWhenUsed="0"/>
+    <w:lsdException w:name="Light List Accent 2" w:semiHidden="0" w:uiPriority="61" w:unhideWhenUsed="0"/>
+    <w:lsdException w:name="Light Grid Accent 2" w:semiHidden="0" w:uiPriority="62" w:unhideWhenUsed="0"/>
+    <w:lsdException w:name="Medium Shading 1 Accent 2" w:semiHidden="0" w:uiPriority="63" w:unhideWhenUsed="0"/>
+    <w:lsdException w:name="Medium Shading 2 Accent 2" w:semiHidden="0" w:uiPriority="64" w:unhideWhenUsed="0"/>
+    <w:lsdException w:name="Medium List 1 Accent 2" w:semiHidden="0" w:uiPriority="65" w:unhideWhenUsed="0"/>
+    <w:lsdException w:name="Medium List 2 Accent 2" w:semiHidden="0" w:uiPriority="66" w:unhideWhenUsed="0"/>
+    <w:lsdException w:name="Medium Grid 1 Accent 2" w:semiHidden="0" w:uiPriority="67" w:unhideWhenUsed="0"/>
+    <w:lsdException w:name="Medium Grid 2 Accent 2" w:semiHidden="0" w:uiPriority="68" w:unhideWhenUsed="0"/>
+    <w:lsdException w:name="Medium Grid 3 Accent 2" w:semiHidden="0" w:uiPriority="69" w:unhideWhenUsed="0"/>
+    <w:lsdException w:name="Dark List Accent 2" w:semiHidden="0" w:uiPriority="70" w:unhideWhenUsed="0"/>
+    <w:lsdException w:name="Colorful Shading Accent 2" w:semiHidden="0" w:uiPriority="71" w:unhideWhenUsed="0"/>
+    <w:lsdException w:name="Colorful List Accent 2" w:semiHidden="0" w:uiPriority="72" w:unhideWhenUsed="0"/>
+    <w:lsdException w:name="Colorful Grid Accent 2" w:semiHidden="0" w:uiPriority="73" w:unhideWhenUsed="0"/>
+    <w:lsdException w:name="Light Shading Accent 3" w:semiHidden="0" w:uiPriority="60" w:unhideWhenUsed="0"/>
+    <w:lsdException w:name="Light List Accent 3" w:semiHidden="0" w:uiPriority="61" w:unhideWhenUsed="0"/>
+    <w:lsdException w:name="Light Grid Accent 3" w:semiHidden="0" w:uiPriority="62" w:unhideWhenUsed="0"/>
+    <w:lsdException w:name="Medium Shading 1 Accent 3" w:semiHidden="0" w:uiPriority="63" w:unhideWhenUsed="0"/>
+    <w:lsdException w:name="Medium Shading 2 Accent 3" w:semiHidden="0" w:uiPriority="64" w:unhideWhenUsed="0"/>
+    <w:lsdException w:name="Medium List 1 Accent 3" w:semiHidden="0" w:uiPriority="65" w:unhideWhenUsed="0"/>
+    <w:lsdException w:name="Medium List 2 Accent 3" w:semiHidden="0" w:uiPriority="66" w:unhideWhenUsed="0"/>
+    <w:lsdException w:name="Medium Grid 1 Accent 3" w:semiHidden="0" w:uiPriority="67" w:unhideWhenUsed="0"/>
+    <w:lsdException w:name="Medium Grid 2 Accent 3" w:semiHidden="0" w:uiPriority="68" w:unhideWhenUsed="0"/>
+    <w:lsdException w:name="Medium Grid 3 Accent 3" w:semiHidden="0" w:uiPriority="69" w:unhideWhenUsed="0"/>
+    <w:lsdException w:name="Dark List Accent 3" w:semiHidden="0" w:uiPriority="70" w:unhideWhenUsed="0"/>
+    <w:lsdException w:name="Colorful Shading Accent 3" w:semiHidden="0" w:uiPriority="71" w:unhideWhenUsed="0"/>
+    <w:lsdException w:name="Colorful List Accent 3" w:semiHidden="0" w:uiPriority="72" w:unhideWhenUsed="0"/>
+    <w:lsdException w:name="Colorful Grid Accent 3" w:semiHidden="0" w:uiPriority="73" w:unhideWhenUsed="0"/>
+    <w:lsdException w:name="Light Shading Accent 4" w:semiHidden="0" w:uiPriority="60" w:unhideWhenUsed="0"/>
+    <w:lsdException w:name="Light List Accent 4" w:semiHidden="0" w:uiPriority="61" w:unhideWhenUsed="0"/>
+    <w:lsdException w:name="Light Grid Accent 4" w:semiHidden="0" w:uiPriority="62" w:unhideWhenUsed="0"/>
+    <w:lsdException w:name="Medium Shading 1 Accent 4" w:semiHidden="0" w:uiPriority="63" w:unhideWhenUsed="0"/>
+    <w:lsdException w:name="Medium Shading 2 Accent 4" w:semiHidden="0" w:uiPriority="64" w:unhideWhenUsed="0"/>
+    <w:lsdException w:name="Medium List 1 Accent 4" w:semiHidden="0" w:uiPriority="65" w:unhideWhenUsed="0"/>
+    <w:lsdException w:name="Medium List 2 Accent 4" w:semiHidden="0" w:uiPriority="66" w:unhideWhenUsed="0"/>
+    <w:lsdException w:name="Medium Grid 1 Accent 4" w:semiHidden="0" w:uiPriority="67" w:unhideWhenUsed="0"/>
+    <w:lsdException w:name="Medium Grid 2 Accent 4" w:semiHidden="0" w:uiPriority="68" w:unhideWhenUsed="0"/>
+    <w:lsdException w:name="Medium Grid 3 Accent 4" w:semiHidden="0" w:uiPriority="69" w:unhideWhenUsed="0"/>
+    <w:lsdException w:name="Dark List Accent 4" w:semiHidden="0" w:uiPriority="70" w:unhideWhenUsed="0"/>
+    <w:lsdException w:name="Colorful Shading Accent 4" w:semiHidden="0" w:uiPriority="71" w:unhideWhenUsed="0"/>
+    <w:lsdException w:name="Colorful List Accent 4" w:semiHidden="0" w:uiPriority="72" w:unhideWhenUsed="0"/>
+    <w:lsdException w:name="Colorful Grid Accent 4" w:semiHidden="0" w:uiPriority="73" w:unhideWhenUsed="0"/>
+    <w:lsdException w:name="Light Shading Accent 5" w:semiHidden="0" w:uiPriority="60" w:unhideWhenUsed="0"/>
+    <w:lsdException w:name="Light List Accent 5" w:semiHidden="0" w:uiPriority="61" w:unhideWhenUsed="0"/>
+    <w:lsdException w:name="Light Grid Accent 5" w:semiHidden="0" w:uiPriority="62" w:unhideWhenUsed="0"/>
+    <w:lsdException w:name="Medium Shading 1 Accent 5" w:semiHidden="0" w:uiPriority="63" w:unhideWhenUsed="0"/>
+    <w:lsdException w:name="Medium Shading 2 Accent 5" w:semiHidden="0" w:uiPriority="64" w:unhideWhenUsed="0"/>
+    <w:lsdException w:name="Medium List 1 Accent 5" w:semiHidden="0" w:uiPriority="65" w:unhideWhenUsed="0"/>
+    <w:lsdException w:name="Medium List 2 Accent 5" w:semiHidden="0" w:uiPriority="66" w:unhideWhenUsed="0"/>
+    <w:lsdException w:name="Medium Grid 1 Accent 5" w:semiHidden="0" w:uiPriority="67" w:unhideWhenUsed="0"/>
+    <w:lsdException w:name="Medium Grid 2 Accent 5" w:semiHidden="0" w:uiPriority="68" w:unhideWhenUsed="0"/>
+    <w:lsdException w:name="Medium Grid 3 Accent 5" w:semiHidden="0" w:uiPriority="69" w:unhideWhenUsed="0"/>
+    <w:lsdException w:name="Dark List Accent 5" w:semiHidden="0" w:uiPriority="70" w:unhideWhenUsed="0"/>
+    <w:lsdException w:name="Colorful Shading Accent 5" w:semiHidden="0" w:uiPriority="71" w:unhideWhenUsed="0"/>
+    <w:lsdException w:name="Colorful List Accent 5" w:semiHidden="0" w:uiPriority="72" w:unhideWhenUsed="0"/>
+    <w:lsdException w:name="Colorful Grid Accent 5" w:semiHidden="0" w:uiPriority="73" w:unhideWhenUsed="0"/>
+    <w:lsdException w:name="Light Shading Accent 6" w:semiHidden="0" w:uiPriority="60" w:unhideWhenUsed="0"/>
+    <w:lsdException w:name="Light List Accent 6" w:semiHidden="0" w:uiPriority="61" w:unhideWhenUsed="0"/>
+    <w:lsdException w:name="Light Grid Accent 6" w:semiHidden="0" w:uiPriority="62" w:unhideWhenUsed="0"/>
+    <w:lsdException w:name="Medium Shading 1 Accent 6" w:semiHidden="0" w:uiPriority="63" w:unhideWhenUsed="0"/>
+    <w:lsdException w:name="Medium Shading 2 Accent 6" w:semiHidden="0" w:uiPriority="64" w:unhideWhenUsed="0"/>
+    <w:lsdException w:name="Medium List 1 Accent 6" w:semiHidden="0" w:uiPriority="65" w:unhideWhenUsed="0"/>
+    <w:lsdException w:name="Medium List 2 Accent 6" w:semiHidden="0" w:uiPriority="66" w:unhideWhenUsed="0"/>
+    <w:lsdException w:name="Medium Grid 1 Accent 6" w:semiHidden="0" w:uiPriority="67" w:unhideWhenUsed="0"/>
+    <w:lsdException w:name="Medium Grid 2 Accent 6" w:semiHidden="0" w:uiPriority="68" w:unhideWhenUsed="0"/>
+    <w:lsdException w:name="Medium Grid 3 Accent 6" w:semiHidden="0" w:uiPriority="69" w:unhideWhenUsed="0"/>
+    <w:lsdException w:name="Dark List Accent 6" w:semiHidden="0" w:uiPriority="70" w:unhideWhenUsed="0"/>
+    <w:lsdException w:name="Colorful Shading Accent 6" w:semiHidden="0" w:uiPriority="71" w:unhideWhenUsed="0"/>
+    <w:lsdException w:name="Colorful List Accent 6" w:semiHidden="0" w:uiPriority="72" w:unhideWhenUsed="0"/>
+    <w:lsdException w:name="Colorful Grid Accent 6" w:semiHidden="0" w:uiPriority="73" w:unhideWhenUsed="0"/>
+    <w:lsdException w:name="Subtle Emphasis" w:semiHidden="0" w:uiPriority="19" w:unhideWhenUsed="0" w:qFormat="1"/>
+    <w:lsdException w:name="Intense Emphasis" w:semiHidden="0" w:uiPriority="21" w:unhideWhenUsed="0" w:qFormat="1"/>
+    <w:lsdException w:name="Subtle Reference" w:semiHidden="0" w:uiPriority="31" w:unhideWhenUsed="0" w:qFormat="1"/>
+    <w:lsdException w:name="Intense Reference" w:semiHidden="0" w:uiPriority="32" w:unhideWhenUsed="0" w:qFormat="1"/>
+    <w:lsdException w:name="Book Title" w:semiHidden="0" w:uiPriority="33" w:unhideWhenUsed="0" w:qFormat="1"/>
+    <w:lsdException w:name="Bibliography" w:uiPriority="37"/>
+    <w:lsdException w:name="TOC Heading" w:uiPriority="39" w:qFormat="1"/>
+  </w:latentStyles>
+  <w:style w:type="paragraph" w:default="1" w:styleId="a">
+    <w:name w:val="Normal"/>
+    <w:qFormat/>
+    <w:rsid w:val="002D00AF"/>
+  </w:style>
+  <w:style w:type="paragraph" w:styleId="1">
+    <w:name w:val="heading 1"/>
+    <w:basedOn w:val="a"/>
+    <w:next w:val="a"/>
+    <w:link w:val="1Char"/>
+    <w:uiPriority w:val="9"/>
+    <w:qFormat/>
+    <w:rsid w:val="002D00AF"/>
+    <w:pPr>
+      <w:keepNext/>
+      <w:keepLines/>
+      <w:spacing w:before="240" w:after="0"/>
+      <w:outlineLvl w:val="0"/>
+    </w:pPr>
+    <w:rPr>
+      <w:rFonts w:asciiTheme="majorHAnsi" w:eastAsiaTheme="majorEastAsia" w:hAnsiTheme="majorHAnsi" w:cstheme="majorBidi"/>
+      <w:color w:val="2E74B5" w:themeColor="accent1" w:themeShade="BF"/>
+      <w:sz w:val="32"/>
+      <w:szCs w:val="32"/>
+    </w:rPr>
+  </w:style>
+  <w:style w:type="paragraph" w:styleId="2">
+    <w:name w:val="heading 2"/>
+    <w:basedOn w:val="a"/>
+    <w:next w:val="a"/>
+    <w:link w:val="2Char"/>
+    <w:uiPriority w:val="9"/>
+    <w:unhideWhenUsed/>
+    <w:qFormat/>
+    <w:rsid w:val="002D00AF"/>
+    <w:pPr>
+      <w:keepNext/>
+      <w:keepLines/>
+      <w:spacing w:before="40" w:after="0"/>
+      <w:outlineLvl w:val="1"/>
+    </w:pPr>
+    <w:rPr>
+      <w:rFonts w:asciiTheme="majorHAnsi" w:eastAsiaTheme="majorEastAsia" w:hAnsiTheme="majorHAnsi" w:cstheme="majorBidi"/>
+      <w:color w:val="2E74B5" w:themeColor="accent1" w:themeShade="BF"/>
+      <w:sz w:val="28"/>
+      <w:szCs w:val="28"/>
+    </w:rPr>
+  </w:style>
+  <w:style w:type="paragraph" w:styleId="3">
+    <w:name w:val="heading 3"/>
+    <w:basedOn w:val="a"/>
+    <w:next w:val="a"/>
+    <w:link w:val="3Char"/>
+    <w:uiPriority w:val="9"/>
+    <w:semiHidden/>
+    <w:unhideWhenUsed/>
+    <w:qFormat/>
+    <w:rsid w:val="002D00AF"/>
+    <w:pPr>
+      <w:keepNext/>
+      <w:keepLines/>
+      <w:spacing w:before="40" w:after="0"/>
+      <w:outlineLvl w:val="2"/>
+    </w:pPr>
+    <w:rPr>
+      <w:rFonts w:asciiTheme="majorHAnsi" w:eastAsiaTheme="majorEastAsia" w:hAnsiTheme="majorHAnsi" w:cstheme="majorBidi"/>
+      <w:color w:val="1F4E79" w:themeColor="accent1" w:themeShade="80"/>
+      <w:sz w:val="24"/>
+      <w:szCs w:val="24"/>
+    </w:rPr>
+  </w:style>
+  <w:style w:type="paragraph" w:styleId="4">
+    <w:name w:val="heading 4"/>
+    <w:basedOn w:val="a"/>
+    <w:next w:val="a"/>
+    <w:link w:val="4Char"/>
+    <w:uiPriority w:val="9"/>
+    <w:semiHidden/>
+    <w:unhideWhenUsed/>
+    <w:qFormat/>
+    <w:rsid w:val="002D00AF"/>
+    <w:pPr>
+      <w:keepNext/>
+      <w:keepLines/>
+      <w:spacing w:before="40" w:after="0"/>
+      <w:outlineLvl w:val="3"/>
+    </w:pPr>
+    <w:rPr>
+      <w:rFonts w:asciiTheme="majorHAnsi" w:eastAsiaTheme="majorEastAsia" w:hAnsiTheme="majorHAnsi" w:cstheme="majorBidi"/>
+      <w:i/>
+      <w:iCs/>
+      <w:color w:val="2E74B5" w:themeColor="accent1" w:themeShade="BF"/>
+    </w:rPr>
+  </w:style>
+  <w:style w:type="paragraph" w:styleId="5">
+    <w:name w:val="heading 5"/>
+    <w:basedOn w:val="a"/>
+    <w:next w:val="a"/>
+    <w:link w:val="5Char"/>
+    <w:uiPriority w:val="9"/>
+    <w:semiHidden/>
+    <w:unhideWhenUsed/>
+    <w:qFormat/>
+    <w:rsid w:val="002D00AF"/>
+    <w:pPr>
+      <w:keepNext/>
+      <w:keepLines/>
+      <w:spacing w:before="40" w:after="0"/>
+      <w:outlineLvl w:val="4"/>
+    </w:pPr>
+    <w:rPr>
+      <w:rFonts w:asciiTheme="majorHAnsi" w:eastAsiaTheme="majorEastAsia" w:hAnsiTheme="majorHAnsi" w:cstheme="majorBidi"/>
+      <w:color w:val="2E74B5" w:themeColor="accent1" w:themeShade="BF"/>
+    </w:rPr>
+  </w:style>
+  <w:style w:type="paragraph" w:styleId="6">
+    <w:name w:val="heading 6"/>
+    <w:basedOn w:val="a"/>
+    <w:next w:val="a"/>
+    <w:link w:val="6Char"/>
+    <w:uiPriority w:val="9"/>
+    <w:semiHidden/>
+    <w:unhideWhenUsed/>
+    <w:qFormat/>
+    <w:rsid w:val="002D00AF"/>
+    <w:pPr>
+      <w:keepNext/>
+      <w:keepLines/>
+      <w:spacing w:before="40" w:after="0"/>
+      <w:outlineLvl w:val="5"/>
+    </w:pPr>
+    <w:rPr>
+      <w:rFonts w:asciiTheme="majorHAnsi" w:eastAsiaTheme="majorEastAsia" w:hAnsiTheme="majorHAnsi" w:cstheme="majorBidi"/>
+      <w:color w:val="1F4E79" w:themeColor="accent1" w:themeShade="80"/>
+    </w:rPr>
+  </w:style>
+  <w:style w:type="paragraph" w:styleId="7">
+    <w:name w:val="heading 7"/>
+    <w:basedOn w:val="a"/>
+    <w:next w:val="a"/>
+    <w:link w:val="7Char"/>
+    <w:uiPriority w:val="9"/>
+    <w:semiHidden/>
+    <w:unhideWhenUsed/>
+    <w:qFormat/>
+    <w:rsid w:val="002D00AF"/>
+    <w:pPr>
+      <w:keepNext/>
+      <w:keepLines/>
+      <w:spacing w:before="40" w:after="0"/>
+      <w:outlineLvl w:val="6"/>
+    </w:pPr>
+    <w:rPr>
+      <w:rFonts w:asciiTheme="majorHAnsi" w:eastAsiaTheme="majorEastAsia" w:hAnsiTheme="majorHAnsi" w:cstheme="majorBidi"/>
+      <w:i/>
+      <w:iCs/>
+      <w:color w:val="1F4E79" w:themeColor="accent1" w:themeShade="80"/>
+    </w:rPr>
+  </w:style>
+  <w:style w:type="paragraph" w:styleId="8">
+    <w:name w:val="heading 8"/>
+    <w:basedOn w:val="a"/>
+    <w:next w:val="a"/>
+    <w:link w:val="8Char"/>
+    <w:uiPriority w:val="9"/>
+    <w:semiHidden/>
+    <w:unhideWhenUsed/>
+    <w:qFormat/>
+    <w:rsid w:val="002D00AF"/>
+    <w:pPr>
+      <w:keepNext/>
+      <w:keepLines/>
+      <w:spacing w:before="40" w:after="0"/>
+      <w:outlineLvl w:val="7"/>
+    </w:pPr>
+    <w:rPr>
+      <w:rFonts w:asciiTheme="majorHAnsi" w:eastAsiaTheme="majorEastAsia" w:hAnsiTheme="majorHAnsi" w:cstheme="majorBidi"/>
+      <w:color w:val="262626" w:themeColor="text1" w:themeTint="D9"/>
+      <w:sz w:val="21"/>
+      <w:szCs w:val="21"/>
+    </w:rPr>
+  </w:style>
+  <w:style w:type="paragraph" w:styleId="9">
+    <w:name w:val="heading 9"/>
+    <w:basedOn w:val="a"/>
+    <w:next w:val="a"/>
+    <w:link w:val="9Char"/>
+    <w:uiPriority w:val="9"/>
+    <w:semiHidden/>
+    <w:unhideWhenUsed/>
+    <w:qFormat/>
+    <w:rsid w:val="002D00AF"/>
+    <w:pPr>
+      <w:keepNext/>
+      <w:keepLines/>
+      <w:spacing w:before="40" w:after="0"/>
+      <w:outlineLvl w:val="8"/>
+    </w:pPr>
+    <w:rPr>
+      <w:rFonts w:asciiTheme="majorHAnsi" w:eastAsiaTheme="majorEastAsia" w:hAnsiTheme="majorHAnsi" w:cstheme="majorBidi"/>
+      <w:i/>
+      <w:iCs/>
+      <w:color w:val="262626" w:themeColor="text1" w:themeTint="D9"/>
+      <w:sz w:val="21"/>
+      <w:szCs w:val="21"/>
+    </w:rPr>
+  </w:style>
+  <w:style w:type="character" w:default="1" w:styleId="a0">
+    <w:name w:val="Default Paragraph Font"/>
+    <w:uiPriority w:val="1"/>
+    <w:semiHidden/>
+    <w:unhideWhenUsed/>
+  </w:style>
+  <w:style w:type="table" w:default="1" w:styleId="a1">
+    <w:name w:val="Normal Table"/>
+    <w:uiPriority w:val="99"/>
+    <w:semiHidden/>
+    <w:unhideWhenUsed/>
+    <w:tblPr>
+      <w:tblInd w:w="0" w:type="dxa"/>
+      <w:tblCellMar>
+        <w:top w:w="0" w:type="dxa"/>
+        <w:left w:w="108" w:type="dxa"/>
+        <w:bottom w:w="0" w:type="dxa"/>
+        <w:right w:w="108" w:type="dxa"/>
+      </w:tblCellMar>
+    </w:tblPr>
+  </w:style>
+  <w:style w:type="numbering" w:default="1" w:styleId="a2">
+    <w:name w:val="No List"/>
+    <w:uiPriority w:val="99"/>
+    <w:semiHidden/>
+    <w:unhideWhenUsed/>
+  </w:style>
+  <w:style w:type="character" w:customStyle="1" w:styleId="1Char">
+    <w:name w:val="标题 1 Char"/>
+    <w:basedOn w:val="a0"/>
+    <w:link w:val="1"/>
+    <w:uiPriority w:val="9"/>
+    <w:rsid w:val="002D00AF"/>
+    <w:rPr>
+      <w:rFonts w:asciiTheme="majorHAnsi" w:eastAsiaTheme="majorEastAsia" w:hAnsiTheme="majorHAnsi" w:cstheme="majorBidi"/>
+      <w:color w:val="2E74B5" w:themeColor="accent1" w:themeShade="BF"/>
+      <w:sz w:val="32"/>
+      <w:szCs w:val="32"/>
+    </w:rPr>
+  </w:style>
+  <w:style w:type="character" w:customStyle="1" w:styleId="2Char">
+    <w:name w:val="标题 2 Char"/>
+    <w:basedOn w:val="a0"/>
+    <w:link w:val="2"/>
+    <w:uiPriority w:val="9"/>
+    <w:rsid w:val="002D00AF"/>
+    <w:rPr>
+      <w:rFonts w:asciiTheme="majorHAnsi" w:eastAsiaTheme="majorEastAsia" w:hAnsiTheme="majorHAnsi" w:cstheme="majorBidi"/>
+      <w:color w:val="2E74B5" w:themeColor="accent1" w:themeShade="BF"/>
+      <w:sz w:val="28"/>
+      <w:szCs w:val="28"/>
+    </w:rPr>
+  </w:style>
+  <w:style w:type="character" w:customStyle="1" w:styleId="3Char">
+    <w:name w:val="标题 3 Char"/>
+    <w:basedOn w:val="a0"/>
+    <w:link w:val="3"/>
+    <w:uiPriority w:val="9"/>
+    <w:semiHidden/>
+    <w:rsid w:val="002D00AF"/>
+    <w:rPr>
+      <w:rFonts w:asciiTheme="majorHAnsi" w:eastAsiaTheme="majorEastAsia" w:hAnsiTheme="majorHAnsi" w:cstheme="majorBidi"/>
+      <w:color w:val="1F4E79" w:themeColor="accent1" w:themeShade="80"/>
+      <w:sz w:val="24"/>
+      <w:szCs w:val="24"/>
+    </w:rPr>
+  </w:style>
+  <w:style w:type="character" w:customStyle="1" w:styleId="4Char">
+    <w:name w:val="标题 4 Char"/>
+    <w:basedOn w:val="a0"/>
+    <w:link w:val="4"/>
+    <w:uiPriority w:val="9"/>
+    <w:semiHidden/>
+    <w:rsid w:val="002D00AF"/>
+    <w:rPr>
+      <w:rFonts w:asciiTheme="majorHAnsi" w:eastAsiaTheme="majorEastAsia" w:hAnsiTheme="majorHAnsi" w:cstheme="majorBidi"/>
+      <w:i/>
+      <w:iCs/>
+      <w:color w:val="2E74B5" w:themeColor="accent1" w:themeShade="BF"/>
+    </w:rPr>
+  </w:style>
+  <w:style w:type="character" w:customStyle="1" w:styleId="5Char">
+    <w:name w:val="标题 5 Char"/>
+    <w:basedOn w:val="a0"/>
+    <w:link w:val="5"/>
+    <w:uiPriority w:val="9"/>
+    <w:semiHidden/>
+    <w:rsid w:val="002D00AF"/>
+    <w:rPr>
+      <w:rFonts w:asciiTheme="majorHAnsi" w:eastAsiaTheme="majorEastAsia" w:hAnsiTheme="majorHAnsi" w:cstheme="majorBidi"/>
+      <w:color w:val="2E74B5" w:themeColor="accent1" w:themeShade="BF"/>
+    </w:rPr>
+  </w:style>
+  <w:style w:type="character" w:customStyle="1" w:styleId="6Char">
+    <w:name w:val="标题 6 Char"/>
+    <w:basedOn w:val="a0"/>
+    <w:link w:val="6"/>
+    <w:uiPriority w:val="9"/>
+    <w:semiHidden/>
+    <w:rsid w:val="002D00AF"/>
+    <w:rPr>
+      <w:rFonts w:asciiTheme="majorHAnsi" w:eastAsiaTheme="majorEastAsia" w:hAnsiTheme="majorHAnsi" w:cstheme="majorBidi"/>
+      <w:color w:val="1F4E79" w:themeColor="accent1" w:themeShade="80"/>
+    </w:rPr>
+  </w:style>
+  <w:style w:type="character" w:customStyle="1" w:styleId="7Char">
+    <w:name w:val="标题 7 Char"/>
+    <w:basedOn w:val="a0"/>
+    <w:link w:val="7"/>
+    <w:uiPriority w:val="9"/>
+    <w:semiHidden/>
+    <w:rsid w:val="002D00AF"/>
+    <w:rPr>
+      <w:rFonts w:asciiTheme="majorHAnsi" w:eastAsiaTheme="majorEastAsia" w:hAnsiTheme="majorHAnsi" w:cstheme="majorBidi"/>
+      <w:i/>
+      <w:iCs/>
+      <w:color w:val="1F4E79" w:themeColor="accent1" w:themeShade="80"/>
+    </w:rPr>
+  </w:style>
+  <w:style w:type="character" w:customStyle="1" w:styleId="8Char">
+    <w:name w:val="标题 8 Char"/>
+    <w:basedOn w:val="a0"/>
+    <w:link w:val="8"/>
+    <w:uiPriority w:val="9"/>
+    <w:semiHidden/>
+    <w:rsid w:val="002D00AF"/>
+    <w:rPr>
+      <w:rFonts w:asciiTheme="majorHAnsi" w:eastAsiaTheme="majorEastAsia" w:hAnsiTheme="majorHAnsi" w:cstheme="majorBidi"/>
+      <w:color w:val="262626" w:themeColor="text1" w:themeTint="D9"/>
+      <w:sz w:val="21"/>
+      <w:szCs w:val="21"/>
+    </w:rPr>
+  </w:style>
+  <w:style w:type="character" w:customStyle="1" w:styleId="9Char">
+    <w:name w:val="标题 9 Char"/>
+    <w:basedOn w:val="a0"/>
+    <w:link w:val="9"/>
+    <w:uiPriority w:val="9"/>
+    <w:semiHidden/>
+    <w:rsid w:val="002D00AF"/>
+    <w:rPr>
+      <w:rFonts w:asciiTheme="majorHAnsi" w:eastAsiaTheme="majorEastAsia" w:hAnsiTheme="majorHAnsi" w:cstheme="majorBidi"/>
+      <w:i/>
+      <w:iCs/>
+      <w:color w:val="262626" w:themeColor="text1" w:themeTint="D9"/>
+      <w:sz w:val="21"/>
+      <w:szCs w:val="21"/>
+    </w:rPr>
+  </w:style>
+  <w:style w:type="paragraph" w:styleId="a3">
+    <w:name w:val="caption"/>
+    <w:basedOn w:val="a"/>
+    <w:next w:val="a"/>
+    <w:uiPriority w:val="35"/>
+    <w:semiHidden/>
+    <w:unhideWhenUsed/>
+    <w:qFormat/>
+    <w:rsid w:val="002D00AF"/>
+    <w:pPr>
+      <w:spacing w:after="200" w:line="240" w:lineRule="auto"/>
+    </w:pPr>
+    <w:rPr>
+      <w:i/>
+      <w:iCs/>
+      <w:color w:val="44546A" w:themeColor="text2"/>
+      <w:sz w:val="18"/>
+      <w:szCs w:val="18"/>
+    </w:rPr>
+  </w:style>
+  <w:style w:type="paragraph" w:styleId="a4">
+    <w:name w:val="Title"/>
+    <w:basedOn w:val="a"/>
+    <w:next w:val="a"/>
+    <w:link w:val="Char"/>
+    <w:uiPriority w:val="10"/>
+    <w:qFormat/>
+    <w:rsid w:val="002D00AF"/>
+    <w:pPr>
+      <w:spacing w:after="0" w:line="240" w:lineRule="auto"/>
+      <w:contextualSpacing/>
+    </w:pPr>
+    <w:rPr>
+      <w:rFonts w:asciiTheme="majorHAnsi" w:eastAsiaTheme="majorEastAsia" w:hAnsiTheme="majorHAnsi" w:cstheme="majorBidi"/>
+      <w:spacing w:val="-10"/>
+      <w:sz w:val="56"/>
+      <w:szCs w:val="56"/>
+    </w:rPr>
+  </w:style>
+  <w:style w:type="character" w:customStyle="1" w:styleId="Char">
+    <w:name w:val="标题 Char"/>
+    <w:basedOn w:val="a0"/>
+    <w:link w:val="a4"/>
+    <w:uiPriority w:val="10"/>
+    <w:rsid w:val="002D00AF"/>
+    <w:rPr>
+      <w:rFonts w:asciiTheme="majorHAnsi" w:eastAsiaTheme="majorEastAsia" w:hAnsiTheme="majorHAnsi" w:cstheme="majorBidi"/>
+      <w:spacing w:val="-10"/>
+      <w:sz w:val="56"/>
+      <w:szCs w:val="56"/>
+    </w:rPr>
+  </w:style>
+  <w:style w:type="paragraph" w:styleId="a5">
+    <w:name w:val="Subtitle"/>
+    <w:basedOn w:val="a"/>
+    <w:next w:val="a"/>
+    <w:link w:val="Char0"/>
+    <w:uiPriority w:val="11"/>
+    <w:qFormat/>
+    <w:rsid w:val="002D00AF"/>
+    <w:pPr>
+      <w:numPr>
+        <w:ilvl w:val="1"/>
+      </w:numPr>
+    </w:pPr>
+    <w:rPr>
+      <w:color w:val="5A5A5A" w:themeColor="text1" w:themeTint="A5"/>
+      <w:spacing w:val="15"/>
+    </w:rPr>
+  </w:style>
+  <w:style w:type="character" w:customStyle="1" w:styleId="Char0">
+    <w:name w:val="副标题 Char"/>
+    <w:basedOn w:val="a0"/>
+    <w:link w:val="a5"/>
+    <w:uiPriority w:val="11"/>
+    <w:rsid w:val="002D00AF"/>
+    <w:rPr>
+      <w:color w:val="5A5A5A" w:themeColor="text1" w:themeTint="A5"/>
+      <w:spacing w:val="15"/>
+    </w:rPr>
+  </w:style>
+  <w:style w:type="character" w:styleId="a6">
+    <w:name w:val="Strong"/>
+    <w:basedOn w:val="a0"/>
+    <w:uiPriority w:val="22"/>
+    <w:qFormat/>
+    <w:rsid w:val="002D00AF"/>
+    <w:rPr>
+      <w:b/>
+      <w:bCs/>
+      <w:color w:val="auto"/>
+    </w:rPr>
+  </w:style>
+  <w:style w:type="character" w:styleId="a7">
+    <w:name w:val="Emphasis"/>
+    <w:basedOn w:val="a0"/>
+    <w:uiPriority w:val="20"/>
+    <w:qFormat/>
+    <w:rsid w:val="002D00AF"/>
+    <w:rPr>
+      <w:i/>
+      <w:iCs/>
+      <w:color w:val="auto"/>
+    </w:rPr>
+  </w:style>
+  <w:style w:type="paragraph" w:styleId="a8">
+    <w:name w:val="No Spacing"/>
+    <w:uiPriority w:val="1"/>
+    <w:qFormat/>
+    <w:rsid w:val="002D00AF"/>
+    <w:pPr>
+      <w:spacing w:after="0" w:line="240" w:lineRule="auto"/>
+    </w:pPr>
+  </w:style>
+  <w:style w:type="paragraph" w:styleId="a9">
+    <w:name w:val="Quote"/>
+    <w:basedOn w:val="a"/>
+    <w:next w:val="a"/>
+    <w:link w:val="Char1"/>
+    <w:uiPriority w:val="29"/>
+    <w:qFormat/>
+    <w:rsid w:val="002D00AF"/>
+    <w:pPr>
+      <w:spacing w:before="200"/>
+      <w:ind w:left="864" w:right="864"/>
+    </w:pPr>
+    <w:rPr>
+      <w:i/>
+      <w:iCs/>
+      <w:color w:val="404040" w:themeColor="text1" w:themeTint="BF"/>
+    </w:rPr>
+  </w:style>
+  <w:style w:type="character" w:customStyle="1" w:styleId="Char1">
+    <w:name w:val="引用 Char"/>
+    <w:basedOn w:val="a0"/>
+    <w:link w:val="a9"/>
+    <w:uiPriority w:val="29"/>
+    <w:rsid w:val="002D00AF"/>
+    <w:rPr>
+      <w:i/>
+      <w:iCs/>
+      <w:color w:val="404040" w:themeColor="text1" w:themeTint="BF"/>
+    </w:rPr>
+  </w:style>
+  <w:style w:type="paragraph" w:styleId="aa">
+    <w:name w:val="Intense Quote"/>
+    <w:basedOn w:val="a"/>
+    <w:next w:val="a"/>
+    <w:link w:val="Char2"/>
+    <w:uiPriority w:val="30"/>
+    <w:qFormat/>
+    <w:rsid w:val="002D00AF"/>
+    <w:pPr>
+      <w:pBdr>
+        <w:top w:val="single" w:sz="4" w:space="10" w:color="5B9BD5" w:themeColor="accent1"/>
+        <w:bottom w:val="single" w:sz="4" w:space="10" w:color="5B9BD5" w:themeColor="accent1"/>
+      </w:pBdr>
+      <w:spacing w:before="360" w:after="360"/>
+      <w:ind w:left="864" w:right="864"/>
+      <w:jc w:val="center"/>
+    </w:pPr>
+    <w:rPr>
+      <w:i/>
+      <w:iCs/>
+      <w:color w:val="5B9BD5" w:themeColor="accent1"/>
+    </w:rPr>
+  </w:style>
+  <w:style w:type="character" w:customStyle="1" w:styleId="Char2">
+    <w:name w:val="明显引用 Char"/>
+    <w:basedOn w:val="a0"/>
+    <w:link w:val="aa"/>
+    <w:uiPriority w:val="30"/>
+    <w:rsid w:val="002D00AF"/>
+    <w:rPr>
+      <w:i/>
+      <w:iCs/>
+      <w:color w:val="5B9BD5" w:themeColor="accent1"/>
+    </w:rPr>
+  </w:style>
+  <w:style w:type="character" w:styleId="ab">
+    <w:name w:val="Subtle Emphasis"/>
+    <w:basedOn w:val="a0"/>
+    <w:uiPriority w:val="19"/>
+    <w:qFormat/>
+    <w:rsid w:val="002D00AF"/>
+    <w:rPr>
+      <w:i/>
+      <w:iCs/>
+      <w:color w:val="404040" w:themeColor="text1" w:themeTint="BF"/>
+    </w:rPr>
+  </w:style>
+  <w:style w:type="character" w:styleId="ac">
+    <w:name w:val="Intense Emphasis"/>
+    <w:basedOn w:val="a0"/>
+    <w:uiPriority w:val="21"/>
+    <w:qFormat/>
+    <w:rsid w:val="002D00AF"/>
+    <w:rPr>
+      <w:i/>
+      <w:iCs/>
+      <w:color w:val="5B9BD5" w:themeColor="accent1"/>
+    </w:rPr>
+  </w:style>
+  <w:style w:type="character" w:styleId="ad">
+    <w:name w:val="Subtle Reference"/>
+    <w:basedOn w:val="a0"/>
+    <w:uiPriority w:val="31"/>
+    <w:qFormat/>
+    <w:rsid w:val="002D00AF"/>
+    <w:rPr>
+      <w:smallCaps/>
+      <w:color w:val="404040" w:themeColor="text1" w:themeTint="BF"/>
+    </w:rPr>
+  </w:style>
+  <w:style w:type="character" w:styleId="ae">
+    <w:name w:val="Intense Reference"/>
+    <w:basedOn w:val="a0"/>
+    <w:uiPriority w:val="32"/>
+    <w:qFormat/>
+    <w:rsid w:val="002D00AF"/>
+    <w:rPr>
+      <w:b/>
+      <w:bCs/>
+      <w:smallCaps/>
+      <w:color w:val="5B9BD5" w:themeColor="accent1"/>
+      <w:spacing w:val="5"/>
+    </w:rPr>
+  </w:style>
+  <w:style w:type="character" w:styleId="af">
+    <w:name w:val="Book Title"/>
+    <w:basedOn w:val="a0"/>
+    <w:uiPriority w:val="33"/>
+    <w:qFormat/>
+    <w:rsid w:val="002D00AF"/>
+    <w:rPr>
+      <w:b/>
+      <w:bCs/>
+      <w:i/>
+      <w:iCs/>
+      <w:spacing w:val="5"/>
+    </w:rPr>
+  </w:style>
+  <w:style w:type="paragraph" w:styleId="TOC">
+    <w:name w:val="TOC Heading"/>
+    <w:basedOn w:val="1"/>
+    <w:next w:val="a"/>
+    <w:uiPriority w:val="39"/>
+    <w:semiHidden/>
+    <w:unhideWhenUsed/>
+    <w:qFormat/>
+    <w:rsid w:val="002D00AF"/>
+    <w:pPr>
+      <w:outlineLvl w:val="9"/>
+    </w:pPr>
+  </w:style>
+  <w:style w:type="paragraph" w:styleId="af0">
+    <w:name w:val="List Paragraph"/>
+    <w:basedOn w:val="a"/>
+    <w:uiPriority w:val="34"/>
+    <w:qFormat/>
+    <w:rsid w:val="002D00AF"/>
+    <w:pPr>
+      <w:ind w:firstLineChars="200" w:firstLine="420"/>
+    </w:pPr>
+  </w:style>
+  <w:style w:type="table" w:styleId="af1">
+    <w:name w:val="Table Grid"/>
+    <w:basedOn w:val="a1"/>
+    <w:uiPriority w:val="39"/>
+    <w:rsid w:val="002D00AF"/>
+    <w:pPr>
+      <w:spacing w:after="0" w:line="240" w:lineRule="auto"/>
+    </w:pPr>
+    <w:tblPr>
+      <w:tblInd w:w="0" w:type="dxa"/>
+      <w:tblBorders>
+        <w:top w:val="single" w:sz="4" w:space="0" w:color="auto"/>
+        <w:left w:val="single" w:sz="4" w:space="0" w:color="auto"/>
+        <w:bottom w:val="single" w:sz="4" w:space="0" w:color="auto"/>
+        <w:right w:val="single" w:sz="4" w:space="0" w:color="auto"/>
+        <w:insideH w:val="single" w:sz="4" w:space="0" w:color="auto"/>
+        <w:insideV w:val="single" w:sz="4" w:space="0" w:color="auto"/>
+      </w:tblBorders>
+      <w:tblCellMar>
+        <w:top w:w="0" w:type="dxa"/>
+        <w:left w:w="108" w:type="dxa"/>
+        <w:bottom w:w="0" w:type="dxa"/>
+        <w:right w:w="108" w:type="dxa"/>
+      </w:tblCellMar>
+    </w:tblPr>
+  </w:style>
+  <w:style w:type="table" w:customStyle="1" w:styleId="PlainTable3">
+    <w:name w:val="Plain Table 3"/>
+    <w:basedOn w:val="a1"/>
+    <w:uiPriority w:val="43"/>
+    <w:rsid w:val="00B83F61"/>
+    <w:pPr>
+      <w:spacing w:after="0" w:line="240" w:lineRule="auto"/>
+    </w:pPr>
+    <w:tblPr>
+      <w:tblStyleRowBandSize w:val="1"/>
+      <w:tblStyleColBandSize w:val="1"/>
+      <w:tblInd w:w="0" w:type="dxa"/>
+      <w:tblCellMar>
+        <w:top w:w="0" w:type="dxa"/>
+        <w:left w:w="108" w:type="dxa"/>
+        <w:bottom w:w="0" w:type="dxa"/>
+        <w:right w:w="108" w:type="dxa"/>
+      </w:tblCellMar>
+    </w:tblPr>
+    <w:tblStylePr w:type="firstRow">
+      <w:rPr>
+        <w:b/>
+        <w:bCs/>
+        <w:caps/>
+      </w:rPr>
+      <w:tblPr/>
+      <w:tcPr>
+        <w:tcBorders>
+          <w:bottom w:val="single" w:sz="4" w:space="0" w:color="7F7F7F" w:themeColor="text1" w:themeTint="80"/>
+        </w:tcBorders>
+      </w:tcPr>
+    </w:tblStylePr>
+    <w:tblStylePr w:type="lastRow">
+      <w:rPr>
+        <w:b/>
+        <w:bCs/>
+        <w:caps/>
+      </w:rPr>
+      <w:tblPr/>
+      <w:tcPr>
+        <w:tcBorders>
+          <w:top w:val="nil"/>
+        </w:tcBorders>
+      </w:tcPr>
+    </w:tblStylePr>
+    <w:tblStylePr w:type="firstCol">
+      <w:rPr>
+        <w:b/>
+        <w:bCs/>
+        <w:caps/>
+      </w:rPr>
+      <w:tblPr/>
+      <w:tcPr>
+        <w:tcBorders>
+          <w:right w:val="single" w:sz="4" w:space="0" w:color="7F7F7F" w:themeColor="text1" w:themeTint="80"/>
+        </w:tcBorders>
+      </w:tcPr>
+    </w:tblStylePr>
+    <w:tblStylePr w:type="lastCol">
+      <w:rPr>
+        <w:b/>
+        <w:bCs/>
+        <w:caps/>
+      </w:rPr>
+      <w:tblPr/>
+      <w:tcPr>
+        <w:tcBorders>
+          <w:left w:val="nil"/>
+        </w:tcBorders>
+      </w:tcPr>
+    </w:tblStylePr>
+    <w:tblStylePr w:type="band1Vert">
+      <w:tblPr/>
+      <w:tcPr>
+        <w:shd w:val="clear" w:color="auto" w:fill="F2F2F2" w:themeFill="background1" w:themeFillShade="F2"/>
+      </w:tcPr>
+    </w:tblStylePr>
+    <w:tblStylePr w:type="band1Horz">
+      <w:tblPr/>
+      <w:tcPr>
+        <w:shd w:val="clear" w:color="auto" w:fill="F2F2F2" w:themeFill="background1" w:themeFillShade="F2"/>
+      </w:tcPr>
+    </w:tblStylePr>
+    <w:tblStylePr w:type="neCell">
+      <w:tblPr/>
+      <w:tcPr>
+        <w:tcBorders>
+          <w:left w:val="nil"/>
+        </w:tcBorders>
+      </w:tcPr>
+    </w:tblStylePr>
+    <w:tblStylePr w:type="nwCell">
+      <w:tblPr/>
+      <w:tcPr>
+        <w:tcBorders>
+          <w:right w:val="nil"/>
+        </w:tcBorders>
+      </w:tcPr>
+    </w:tblStylePr>
+  </w:style>
+  <w:style w:type="paragraph" w:styleId="af2">
+    <w:name w:val="header"/>
+    <w:basedOn w:val="a"/>
+    <w:link w:val="Char3"/>
+    <w:uiPriority w:val="99"/>
+    <w:unhideWhenUsed/>
+    <w:rsid w:val="008D2F44"/>
+    <w:pPr>
+      <w:pBdr>
+        <w:bottom w:val="single" w:sz="6" w:space="1" w:color="auto"/>
+      </w:pBdr>
+      <w:tabs>
+        <w:tab w:val="center" w:pos="4153"/>
+        <w:tab w:val="right" w:pos="8306"/>
+      </w:tabs>
+      <w:snapToGrid w:val="0"/>
+      <w:spacing w:line="240" w:lineRule="auto"/>
+      <w:jc w:val="center"/>
+    </w:pPr>
+    <w:rPr>
+      <w:sz w:val="18"/>
+      <w:szCs w:val="18"/>
+    </w:rPr>
+  </w:style>
+  <w:style w:type="character" w:customStyle="1" w:styleId="Char3">
+    <w:name w:val="页眉 Char"/>
+    <w:basedOn w:val="a0"/>
+    <w:link w:val="af2"/>
+    <w:uiPriority w:val="99"/>
+    <w:rsid w:val="008D2F44"/>
+    <w:rPr>
+      <w:sz w:val="18"/>
+      <w:szCs w:val="18"/>
+    </w:rPr>
+  </w:style>
+  <w:style w:type="paragraph" w:styleId="af3">
+    <w:name w:val="footer"/>
+    <w:basedOn w:val="a"/>
+    <w:link w:val="Char4"/>
+    <w:uiPriority w:val="99"/>
+    <w:unhideWhenUsed/>
+    <w:rsid w:val="008D2F44"/>
+    <w:pPr>
+      <w:tabs>
+        <w:tab w:val="center" w:pos="4153"/>
+        <w:tab w:val="right" w:pos="8306"/>
+      </w:tabs>
+      <w:snapToGrid w:val="0"/>
+      <w:spacing w:line="240" w:lineRule="auto"/>
+    </w:pPr>
+    <w:rPr>
+      <w:sz w:val="18"/>
+      <w:szCs w:val="18"/>
+    </w:rPr>
+  </w:style>
+  <w:style w:type="character" w:customStyle="1" w:styleId="Char4">
+    <w:name w:val="页脚 Char"/>
+    <w:basedOn w:val="a0"/>
+    <w:link w:val="af3"/>
+    <w:uiPriority w:val="99"/>
+    <w:rsid w:val="008D2F44"/>
+    <w:rPr>
+      <w:sz w:val="18"/>
+      <w:szCs w:val="18"/>
+    </w:rPr>
+  </w:style>
 </w:styles>
 </file>
 
@@ -1950,7 +2906,7 @@
     </a:clrScheme>
     <a:fontScheme name="Office">
       <a:majorFont>
-        <a:latin typeface="等线 Light" panose="020F0302020204030204"/>
+        <a:latin typeface="等线 Light"/>
         <a:ea typeface=""/>
         <a:cs typeface=""/>
         <a:font script="Jpan" typeface="游ゴシック Light"/>
@@ -1985,7 +2941,7 @@
         <a:font script="Geor" typeface="Sylfaen"/>
       </a:majorFont>
       <a:minorFont>
-        <a:latin typeface="等线" panose="020F0502020204030204"/>
+        <a:latin typeface="等线"/>
         <a:ea typeface=""/>
         <a:cs typeface=""/>
         <a:font script="Jpan" typeface="游明朝"/>
@@ -2162,7 +3118,7 @@
   <a:extraClrSchemeLst/>
   <a:extLst>
     <a:ext uri="{05A4C25C-085E-4340-85A3-A5531E510DB2}">
-      <thm15:themeFamily xmlns:thm15="http://schemas.microsoft.com/office/thememl/2012/main" name="Office Theme" id="{62F939B6-93AF-4DB8-9C6B-D6C7DFDC589F}" vid="{4A3C46E8-61CC-4603-A589-7422A47A8E4A}"/>
+      <thm15:themeFamily xmlns:thm15="http://schemas.microsoft.com/office/thememl/2012/main" xmlns="" name="Office Theme" id="{62F939B6-93AF-4DB8-9C6B-D6C7DFDC589F}" vid="{4A3C46E8-61CC-4603-A589-7422A47A8E4A}"/>
     </a:ext>
   </a:extLst>
 </a:theme>
